--- a/Vizsgaremek_Dokumentacio_1_8_3.docx
+++ b/Vizsgaremek_Dokumentacio_1_8_3.docx
@@ -3113,15 +3113,15 @@
           <w:rFonts w:ascii="Times New Roman" w:hAnsi="Times New Roman" w:cs="Times New Roman"/>
         </w:rPr>
       </w:pPr>
-      <w:bookmarkStart w:id="3" w:name="_Toc151566347"/>
-      <w:bookmarkStart w:id="4" w:name="_Toc157945495"/>
+      <w:bookmarkStart w:id="3" w:name="_Toc157945495"/>
+      <w:bookmarkStart w:id="4" w:name="_Toc151566347"/>
       <w:r>
         <w:rPr>
           <w:rFonts w:ascii="Times New Roman" w:hAnsi="Times New Roman" w:cs="Times New Roman"/>
         </w:rPr>
         <w:t>Kék terület</w:t>
       </w:r>
-      <w:bookmarkEnd w:id="4"/>
+      <w:bookmarkEnd w:id="3"/>
     </w:p>
     <w:p>
       <w:r>
@@ -3745,18 +3745,26 @@
         </w:rPr>
       </w:pPr>
       <w:bookmarkStart w:id="5" w:name="_Toc157945496"/>
+      <w:proofErr w:type="spellStart"/>
       <w:r>
         <w:rPr>
           <w:rFonts w:ascii="Times New Roman" w:hAnsi="Times New Roman" w:cs="Times New Roman"/>
         </w:rPr>
         <w:lastRenderedPageBreak/>
-        <w:t>VLAN (</w:t>
-      </w:r>
-      <w:proofErr w:type="spellStart"/>
+        <w:t>VLAN</w:t>
+      </w:r>
+      <w:proofErr w:type="spellEnd"/>
       <w:r>
         <w:rPr>
           <w:rFonts w:ascii="Times New Roman" w:hAnsi="Times New Roman" w:cs="Times New Roman"/>
         </w:rPr>
+        <w:t xml:space="preserve"> (</w:t>
+      </w:r>
+      <w:proofErr w:type="spellStart"/>
+      <w:r>
+        <w:rPr>
+          <w:rFonts w:ascii="Times New Roman" w:hAnsi="Times New Roman" w:cs="Times New Roman"/>
+        </w:rPr>
         <w:t>Virutal</w:t>
       </w:r>
       <w:proofErr w:type="spellEnd"/>
@@ -3780,7 +3788,7 @@
         </w:rPr>
         <w:t xml:space="preserve"> Network)</w:t>
       </w:r>
-      <w:bookmarkEnd w:id="3"/>
+      <w:bookmarkEnd w:id="4"/>
       <w:bookmarkEnd w:id="5"/>
     </w:p>
     <w:p>
@@ -3845,6 +3853,7 @@
         </w:rPr>
         <w:t xml:space="preserve"> 2) kapcsolón virtuális helyi hálózatok (</w:t>
       </w:r>
+      <w:proofErr w:type="spellStart"/>
       <w:r>
         <w:rPr>
           <w:rFonts w:cs="Times New Roman"/>
@@ -3852,9 +3861,9 @@
           <w:bCs/>
           <w:bdr w:val="none" w:sz="0" w:space="0" w:color="auto" w:frame="1"/>
         </w:rPr>
-        <w:t xml:space="preserve">VLAN, </w:t>
-      </w:r>
-      <w:proofErr w:type="spellStart"/>
+        <w:t>VLAN</w:t>
+      </w:r>
+      <w:proofErr w:type="spellEnd"/>
       <w:r>
         <w:rPr>
           <w:rFonts w:cs="Times New Roman"/>
@@ -3862,9 +3871,9 @@
           <w:bCs/>
           <w:bdr w:val="none" w:sz="0" w:space="0" w:color="auto" w:frame="1"/>
         </w:rPr>
-        <w:t>Virtual</w:t>
-      </w:r>
-      <w:proofErr w:type="spellEnd"/>
+        <w:t xml:space="preserve">, </w:t>
+      </w:r>
+      <w:proofErr w:type="spellStart"/>
       <w:r>
         <w:rPr>
           <w:rFonts w:cs="Times New Roman"/>
@@ -3872,9 +3881,9 @@
           <w:bCs/>
           <w:bdr w:val="none" w:sz="0" w:space="0" w:color="auto" w:frame="1"/>
         </w:rPr>
-        <w:t xml:space="preserve"> Local </w:t>
-      </w:r>
-      <w:proofErr w:type="spellStart"/>
+        <w:t>Virtual</w:t>
+      </w:r>
+      <w:proofErr w:type="spellEnd"/>
       <w:r>
         <w:rPr>
           <w:rFonts w:cs="Times New Roman"/>
@@ -3882,9 +3891,9 @@
           <w:bCs/>
           <w:bdr w:val="none" w:sz="0" w:space="0" w:color="auto" w:frame="1"/>
         </w:rPr>
-        <w:t>Area</w:t>
-      </w:r>
-      <w:proofErr w:type="spellEnd"/>
+        <w:t xml:space="preserve"> Local </w:t>
+      </w:r>
+      <w:proofErr w:type="spellStart"/>
       <w:r>
         <w:rPr>
           <w:rFonts w:cs="Times New Roman"/>
@@ -3892,447 +3901,467 @@
           <w:bCs/>
           <w:bdr w:val="none" w:sz="0" w:space="0" w:color="auto" w:frame="1"/>
         </w:rPr>
-        <w:t xml:space="preserve"> Network</w:t>
-      </w:r>
-      <w:r>
-        <w:rPr>
-          <w:rFonts w:cs="Times New Roman"/>
-          <w:bdr w:val="none" w:sz="0" w:space="0" w:color="auto" w:frame="1"/>
-        </w:rPr>
-        <w:t xml:space="preserve">) hozhatók létre a szórási tartományok méretének csökkentésére, harmadik </w:t>
-      </w:r>
-      <w:proofErr w:type="spellStart"/>
-      <w:r>
-        <w:rPr>
-          <w:rFonts w:cs="Times New Roman"/>
-          <w:bdr w:val="none" w:sz="0" w:space="0" w:color="auto" w:frame="1"/>
-        </w:rPr>
-        <w:t>rétegbeli</w:t>
-      </w:r>
-      <w:proofErr w:type="spellEnd"/>
-      <w:r>
-        <w:rPr>
-          <w:rFonts w:cs="Times New Roman"/>
-          <w:bdr w:val="none" w:sz="0" w:space="0" w:color="auto" w:frame="1"/>
-        </w:rPr>
-        <w:t xml:space="preserve"> (</w:t>
-      </w:r>
-      <w:proofErr w:type="spellStart"/>
-      <w:r>
-        <w:rPr>
-          <w:rFonts w:cs="Times New Roman"/>
-          <w:bdr w:val="none" w:sz="0" w:space="0" w:color="auto" w:frame="1"/>
-        </w:rPr>
-        <w:t>Layer</w:t>
-      </w:r>
-      <w:proofErr w:type="spellEnd"/>
-      <w:r>
-        <w:rPr>
-          <w:rFonts w:cs="Times New Roman"/>
-          <w:bdr w:val="none" w:sz="0" w:space="0" w:color="auto" w:frame="1"/>
-        </w:rPr>
-        <w:t xml:space="preserve"> 3) eszközhöz hasonló funkcióval. A hálózatot rendszerint eleve VLAN-ok használatával tervezik meg, ami megkönnyíti, hogy a hálózat kiszolgálja egy szervezet</w:t>
-      </w:r>
-      <w:r>
-        <w:rPr>
-          <w:rFonts w:cs="Times New Roman"/>
-          <w:bdr w:val="none" w:sz="0" w:space="0" w:color="auto" w:frame="1"/>
-        </w:rPr>
-        <w:t xml:space="preserve"> </w:t>
-      </w:r>
-      <w:r>
-        <w:rPr>
-          <w:rFonts w:cs="Times New Roman"/>
-          <w:bdr w:val="none" w:sz="0" w:space="0" w:color="auto" w:frame="1"/>
-        </w:rPr>
-        <w:t>céljait.</w:t>
-      </w:r>
-      <w:r>
-        <w:rPr>
-          <w:rFonts w:cs="Times New Roman"/>
-          <w:bdr w:val="none" w:sz="0" w:space="0" w:color="auto" w:frame="1"/>
-        </w:rPr>
-        <w:t xml:space="preserve"> </w:t>
-      </w:r>
-      <w:r>
-        <w:rPr>
-          <w:rFonts w:cs="Times New Roman"/>
-          <w:bdr w:val="none" w:sz="0" w:space="0" w:color="auto" w:frame="1"/>
-        </w:rPr>
-        <w:t xml:space="preserve">Az igazgatóság telephelyén </w:t>
-      </w:r>
-      <w:proofErr w:type="spellStart"/>
-      <w:r>
-        <w:rPr>
-          <w:rFonts w:cs="Times New Roman"/>
-          <w:bdr w:val="none" w:sz="0" w:space="0" w:color="auto" w:frame="1"/>
-        </w:rPr>
-        <w:t>vlanokat</w:t>
-      </w:r>
-      <w:proofErr w:type="spellEnd"/>
-      <w:r>
-        <w:rPr>
-          <w:rFonts w:cs="Times New Roman"/>
-          <w:bdr w:val="none" w:sz="0" w:space="0" w:color="auto" w:frame="1"/>
-        </w:rPr>
-        <w:t xml:space="preserve"> alkalmaztunk a könnyebb kezelés érdekében.</w:t>
-      </w:r>
-    </w:p>
-    <w:p>
-      <w:r>
-        <w:t xml:space="preserve">Virtuális Helyi </w:t>
-      </w:r>
-      <w:proofErr w:type="spellStart"/>
-      <w:r>
-        <w:t>Hálózatokat</w:t>
-      </w:r>
-      <w:proofErr w:type="spellEnd"/>
-      <w:r>
-        <w:t xml:space="preserve"> nagyon egyszerűen hozhatunk létre. </w:t>
-      </w:r>
-    </w:p>
-    <w:p>
-      <w:pPr>
-        <w:ind w:firstLine="0"/>
-        <w:rPr>
-          <w:rFonts w:cs="Times New Roman"/>
-        </w:rPr>
-      </w:pPr>
-      <w:r>
-        <w:t xml:space="preserve">A globális konfigurációs módba lépve, a </w:t>
-      </w:r>
-      <w:proofErr w:type="spellStart"/>
-      <w:r>
-        <w:rPr>
-          <w:rFonts w:ascii="Courier New" w:hAnsi="Courier New" w:cs="Courier New"/>
-          <w:color w:val="808080" w:themeColor="background1" w:themeShade="80"/>
-        </w:rPr>
-        <w:t>vlan</w:t>
-      </w:r>
-      <w:proofErr w:type="spellEnd"/>
-      <w:r>
-        <w:rPr>
-          <w:rFonts w:ascii="Courier New" w:hAnsi="Courier New" w:cs="Courier New"/>
-          <w:color w:val="808080" w:themeColor="background1" w:themeShade="80"/>
-        </w:rPr>
-        <w:t xml:space="preserve"> &lt;</w:t>
-      </w:r>
-      <w:proofErr w:type="spellStart"/>
-      <w:r>
-        <w:rPr>
-          <w:rFonts w:ascii="Courier New" w:hAnsi="Courier New" w:cs="Courier New"/>
-          <w:color w:val="808080" w:themeColor="background1" w:themeShade="80"/>
-        </w:rPr>
-        <w:t>vlan_azonosító</w:t>
-      </w:r>
-      <w:proofErr w:type="spellEnd"/>
-      <w:r>
-        <w:rPr>
-          <w:rFonts w:ascii="Courier New" w:hAnsi="Courier New" w:cs="Courier New"/>
-          <w:color w:val="808080" w:themeColor="background1" w:themeShade="80"/>
-        </w:rPr>
-        <w:t>&gt;</w:t>
-      </w:r>
-      <w:r>
-        <w:rPr>
-          <w:rFonts w:ascii="Courier New" w:hAnsi="Courier New" w:cs="Courier New"/>
-          <w:color w:val="808080" w:themeColor="background1" w:themeShade="80"/>
-        </w:rPr>
-        <w:t xml:space="preserve"> </w:t>
-      </w:r>
-      <w:r>
-        <w:t xml:space="preserve">parancs kiadásával már létre is hoztuk az alkalmazni kívánt </w:t>
-      </w:r>
-      <w:proofErr w:type="spellStart"/>
-      <w:r>
-        <w:t>vlan</w:t>
-      </w:r>
-      <w:proofErr w:type="spellEnd"/>
-      <w:r>
-        <w:t xml:space="preserve">-t, a könnyebb azonosítás érdekében pedig, a </w:t>
-      </w:r>
-      <w:r>
-        <w:br/>
-      </w:r>
-      <w:proofErr w:type="spellStart"/>
-      <w:r>
-        <w:rPr>
-          <w:rFonts w:ascii="Courier New" w:hAnsi="Courier New" w:cs="Courier New"/>
-          <w:color w:val="808080" w:themeColor="background1" w:themeShade="80"/>
-        </w:rPr>
-        <w:t>name</w:t>
-      </w:r>
-      <w:proofErr w:type="spellEnd"/>
-      <w:r>
-        <w:rPr>
-          <w:rFonts w:ascii="Courier New" w:hAnsi="Courier New" w:cs="Courier New"/>
-          <w:color w:val="808080" w:themeColor="background1" w:themeShade="80"/>
-        </w:rPr>
-        <w:t xml:space="preserve"> &lt;</w:t>
-      </w:r>
-      <w:proofErr w:type="spellStart"/>
-      <w:r>
-        <w:rPr>
-          <w:rFonts w:ascii="Courier New" w:hAnsi="Courier New" w:cs="Courier New"/>
-          <w:color w:val="808080" w:themeColor="background1" w:themeShade="80"/>
-        </w:rPr>
-        <w:t>vlan_neve</w:t>
-      </w:r>
-      <w:proofErr w:type="spellEnd"/>
-      <w:r>
-        <w:rPr>
-          <w:rFonts w:ascii="Courier New" w:hAnsi="Courier New" w:cs="Courier New"/>
-          <w:color w:val="808080" w:themeColor="background1" w:themeShade="80"/>
-        </w:rPr>
-        <w:t>&gt;</w:t>
-      </w:r>
-      <w:r>
-        <w:t xml:space="preserve"> parancs adható ki. </w:t>
-      </w:r>
-      <w:r>
-        <w:t xml:space="preserve">Miután mindennel megvagyunk, ezt a folyamatot minden használni kívánt </w:t>
-      </w:r>
-      <w:proofErr w:type="spellStart"/>
-      <w:r>
-        <w:t>switchen</w:t>
-      </w:r>
-      <w:proofErr w:type="spellEnd"/>
-      <w:r>
-        <w:t xml:space="preserve"> ki kell adnunk, hacsak nem alkalmazunk </w:t>
-      </w:r>
-      <w:r>
-        <w:rPr>
-          <w:b/>
-          <w:bCs/>
-        </w:rPr>
-        <w:t>VTP</w:t>
-      </w:r>
-      <w:r>
-        <w:t xml:space="preserve">-t a hálózatban. Ezután az adott </w:t>
-      </w:r>
-      <w:proofErr w:type="spellStart"/>
-      <w:r>
-        <w:rPr>
-          <w:b/>
-          <w:bCs/>
-        </w:rPr>
-        <w:t>interface</w:t>
-      </w:r>
-      <w:r>
-        <w:t>hez</w:t>
-      </w:r>
-      <w:proofErr w:type="spellEnd"/>
-      <w:r>
-        <w:t xml:space="preserve"> hozzá kell rendelni, a megfelelő </w:t>
-      </w:r>
-      <w:proofErr w:type="spellStart"/>
-      <w:r>
-        <w:t>vlan</w:t>
-      </w:r>
-      <w:proofErr w:type="spellEnd"/>
-      <w:r>
-        <w:t xml:space="preserve">-t, amit úgy tehetünk meg, hogy a </w:t>
-      </w:r>
-      <w:proofErr w:type="spellStart"/>
-      <w:r>
-        <w:t>portot</w:t>
-      </w:r>
-      <w:proofErr w:type="spellEnd"/>
-      <w:r>
-        <w:t xml:space="preserve"> hozzáférhető állapotba tesszük a </w:t>
-      </w:r>
-      <w:proofErr w:type="spellStart"/>
-      <w:r>
-        <w:rPr>
-          <w:rFonts w:ascii="Courier New" w:hAnsi="Courier New" w:cs="Courier New"/>
-          <w:color w:val="808080" w:themeColor="background1" w:themeShade="80"/>
-        </w:rPr>
-        <w:t>switchport</w:t>
-      </w:r>
-      <w:proofErr w:type="spellEnd"/>
-      <w:r>
-        <w:rPr>
-          <w:rFonts w:ascii="Courier New" w:hAnsi="Courier New" w:cs="Courier New"/>
-          <w:color w:val="808080" w:themeColor="background1" w:themeShade="80"/>
-        </w:rPr>
-        <w:t xml:space="preserve"> </w:t>
-      </w:r>
-      <w:proofErr w:type="spellStart"/>
-      <w:r>
-        <w:rPr>
-          <w:rFonts w:ascii="Courier New" w:hAnsi="Courier New" w:cs="Courier New"/>
-          <w:color w:val="808080" w:themeColor="background1" w:themeShade="80"/>
-        </w:rPr>
-        <w:t>mode</w:t>
-      </w:r>
-      <w:proofErr w:type="spellEnd"/>
-      <w:r>
-        <w:rPr>
-          <w:rFonts w:ascii="Courier New" w:hAnsi="Courier New" w:cs="Courier New"/>
-          <w:color w:val="808080" w:themeColor="background1" w:themeShade="80"/>
-        </w:rPr>
-        <w:t xml:space="preserve"> </w:t>
-      </w:r>
-      <w:r>
-        <w:rPr>
-          <w:rFonts w:ascii="Courier New" w:hAnsi="Courier New" w:cs="Courier New"/>
-          <w:color w:val="808080" w:themeColor="background1" w:themeShade="80"/>
-        </w:rPr>
-        <w:t>&lt;</w:t>
-      </w:r>
-      <w:proofErr w:type="spellStart"/>
-      <w:r>
-        <w:rPr>
-          <w:rFonts w:ascii="Courier New" w:hAnsi="Courier New" w:cs="Courier New"/>
-          <w:color w:val="808080" w:themeColor="background1" w:themeShade="80"/>
-        </w:rPr>
-        <w:t>access</w:t>
-      </w:r>
-      <w:proofErr w:type="spellEnd"/>
-      <w:r>
-        <w:rPr>
-          <w:rFonts w:ascii="Courier New" w:hAnsi="Courier New" w:cs="Courier New"/>
-          <w:color w:val="808080" w:themeColor="background1" w:themeShade="80"/>
-        </w:rPr>
-        <w:t>/</w:t>
-      </w:r>
-      <w:proofErr w:type="spellStart"/>
-      <w:r>
-        <w:rPr>
-          <w:rFonts w:ascii="Courier New" w:hAnsi="Courier New" w:cs="Courier New"/>
-          <w:color w:val="808080" w:themeColor="background1" w:themeShade="80"/>
-        </w:rPr>
-        <w:t>trunk</w:t>
-      </w:r>
-      <w:proofErr w:type="spellEnd"/>
-      <w:r>
-        <w:rPr>
-          <w:rFonts w:ascii="Courier New" w:hAnsi="Courier New" w:cs="Courier New"/>
-          <w:color w:val="808080" w:themeColor="background1" w:themeShade="80"/>
-        </w:rPr>
-        <w:t>&gt;</w:t>
-      </w:r>
-      <w:r>
-        <w:rPr>
-          <w:rFonts w:ascii="Courier New" w:hAnsi="Courier New" w:cs="Courier New"/>
-          <w:color w:val="808080" w:themeColor="background1" w:themeShade="80"/>
-        </w:rPr>
-        <w:t xml:space="preserve"> </w:t>
-      </w:r>
-      <w:r>
-        <w:rPr>
-          <w:rFonts w:cs="Times New Roman"/>
-        </w:rPr>
-        <w:t xml:space="preserve">parancs kiadásával, majd a </w:t>
-      </w:r>
-      <w:proofErr w:type="spellStart"/>
-      <w:r>
-        <w:rPr>
-          <w:rFonts w:cs="Times New Roman"/>
-          <w:color w:val="808080" w:themeColor="background1" w:themeShade="80"/>
-        </w:rPr>
-        <w:t>switchport</w:t>
-      </w:r>
-      <w:proofErr w:type="spellEnd"/>
-      <w:r>
-        <w:rPr>
-          <w:rFonts w:cs="Times New Roman"/>
-          <w:color w:val="808080" w:themeColor="background1" w:themeShade="80"/>
-        </w:rPr>
-        <w:t xml:space="preserve"> </w:t>
-      </w:r>
-      <w:proofErr w:type="spellStart"/>
-      <w:r>
-        <w:rPr>
-          <w:rFonts w:cs="Times New Roman"/>
-          <w:color w:val="808080" w:themeColor="background1" w:themeShade="80"/>
-        </w:rPr>
-        <w:t>access</w:t>
-      </w:r>
-      <w:proofErr w:type="spellEnd"/>
-      <w:r>
-        <w:rPr>
-          <w:rFonts w:cs="Times New Roman"/>
-          <w:color w:val="808080" w:themeColor="background1" w:themeShade="80"/>
-        </w:rPr>
-        <w:t xml:space="preserve"> </w:t>
-      </w:r>
-      <w:proofErr w:type="spellStart"/>
-      <w:r>
-        <w:rPr>
-          <w:rFonts w:cs="Times New Roman"/>
-          <w:color w:val="808080" w:themeColor="background1" w:themeShade="80"/>
-        </w:rPr>
-        <w:t>vlan</w:t>
-      </w:r>
-      <w:proofErr w:type="spellEnd"/>
-      <w:r>
-        <w:rPr>
-          <w:rFonts w:cs="Times New Roman"/>
-          <w:color w:val="808080" w:themeColor="background1" w:themeShade="80"/>
-        </w:rPr>
-        <w:t xml:space="preserve"> &lt;</w:t>
-      </w:r>
-      <w:proofErr w:type="spellStart"/>
-      <w:r>
-        <w:rPr>
-          <w:rFonts w:cs="Times New Roman"/>
-          <w:color w:val="808080" w:themeColor="background1" w:themeShade="80"/>
-        </w:rPr>
-        <w:t>vlan_azonosító</w:t>
-      </w:r>
-      <w:proofErr w:type="spellEnd"/>
-      <w:r>
-        <w:rPr>
-          <w:rFonts w:cs="Times New Roman"/>
-          <w:color w:val="808080" w:themeColor="background1" w:themeShade="80"/>
-        </w:rPr>
-        <w:t xml:space="preserve">&gt; </w:t>
-      </w:r>
-      <w:r>
-        <w:rPr>
-          <w:rFonts w:cs="Times New Roman"/>
-        </w:rPr>
-        <w:t xml:space="preserve">paranccsal hozzá is rendeltük a kívánt </w:t>
-      </w:r>
-      <w:proofErr w:type="spellStart"/>
-      <w:r>
-        <w:rPr>
-          <w:rFonts w:cs="Times New Roman"/>
-        </w:rPr>
-        <w:t>vlan</w:t>
-      </w:r>
-      <w:proofErr w:type="spellEnd"/>
-      <w:r>
-        <w:rPr>
-          <w:rFonts w:cs="Times New Roman"/>
-        </w:rPr>
-        <w:t>-t.</w:t>
-      </w:r>
-    </w:p>
-    <w:p>
-      <w:pPr>
-        <w:rPr>
-          <w:rFonts w:cs="Times New Roman"/>
-        </w:rPr>
-      </w:pPr>
-      <w:r>
-        <w:rPr>
-          <w:rFonts w:cs="Times New Roman"/>
-        </w:rPr>
-        <w:t xml:space="preserve">A </w:t>
-      </w:r>
+        <w:t>Area</w:t>
+      </w:r>
+      <w:proofErr w:type="spellEnd"/>
       <w:r>
         <w:rPr>
           <w:rFonts w:cs="Times New Roman"/>
           <w:b/>
           <w:bCs/>
-        </w:rPr>
-        <w:t>natív VLAN</w:t>
+          <w:bdr w:val="none" w:sz="0" w:space="0" w:color="auto" w:frame="1"/>
+        </w:rPr>
+        <w:t xml:space="preserve"> Network</w:t>
       </w:r>
       <w:r>
         <w:rPr>
           <w:rFonts w:cs="Times New Roman"/>
+          <w:bdr w:val="none" w:sz="0" w:space="0" w:color="auto" w:frame="1"/>
+        </w:rPr>
+        <w:t xml:space="preserve">) hozhatók létre a szórási tartományok méretének csökkentésére, harmadik </w:t>
+      </w:r>
+      <w:proofErr w:type="spellStart"/>
+      <w:r>
+        <w:rPr>
+          <w:rFonts w:cs="Times New Roman"/>
+          <w:bdr w:val="none" w:sz="0" w:space="0" w:color="auto" w:frame="1"/>
+        </w:rPr>
+        <w:t>rétegbeli</w:t>
+      </w:r>
+      <w:proofErr w:type="spellEnd"/>
+      <w:r>
+        <w:rPr>
+          <w:rFonts w:cs="Times New Roman"/>
+          <w:bdr w:val="none" w:sz="0" w:space="0" w:color="auto" w:frame="1"/>
+        </w:rPr>
+        <w:t xml:space="preserve"> (</w:t>
+      </w:r>
+      <w:proofErr w:type="spellStart"/>
+      <w:r>
+        <w:rPr>
+          <w:rFonts w:cs="Times New Roman"/>
+          <w:bdr w:val="none" w:sz="0" w:space="0" w:color="auto" w:frame="1"/>
+        </w:rPr>
+        <w:t>Layer</w:t>
+      </w:r>
+      <w:proofErr w:type="spellEnd"/>
+      <w:r>
+        <w:rPr>
+          <w:rFonts w:cs="Times New Roman"/>
+          <w:bdr w:val="none" w:sz="0" w:space="0" w:color="auto" w:frame="1"/>
+        </w:rPr>
+        <w:t xml:space="preserve"> 3) eszközhöz hasonló funkcióval. A hálózatot rendszerint eleve VLAN-ok használatával tervezik meg, ami megkönnyíti, hogy a hálózat kiszolgálja egy szervezet</w:t>
+      </w:r>
+      <w:r>
+        <w:rPr>
+          <w:rFonts w:cs="Times New Roman"/>
+          <w:bdr w:val="none" w:sz="0" w:space="0" w:color="auto" w:frame="1"/>
+        </w:rPr>
+        <w:t xml:space="preserve"> </w:t>
+      </w:r>
+      <w:r>
+        <w:rPr>
+          <w:rFonts w:cs="Times New Roman"/>
+          <w:bdr w:val="none" w:sz="0" w:space="0" w:color="auto" w:frame="1"/>
+        </w:rPr>
+        <w:t>céljait.</w:t>
+      </w:r>
+      <w:r>
+        <w:rPr>
+          <w:rFonts w:cs="Times New Roman"/>
+          <w:bdr w:val="none" w:sz="0" w:space="0" w:color="auto" w:frame="1"/>
+        </w:rPr>
+        <w:t xml:space="preserve"> </w:t>
+      </w:r>
+      <w:r>
+        <w:rPr>
+          <w:rFonts w:cs="Times New Roman"/>
+          <w:bdr w:val="none" w:sz="0" w:space="0" w:color="auto" w:frame="1"/>
+        </w:rPr>
+        <w:t xml:space="preserve">Az igazgatóság telephelyén </w:t>
+      </w:r>
+      <w:proofErr w:type="spellStart"/>
+      <w:r>
+        <w:rPr>
+          <w:rFonts w:cs="Times New Roman"/>
+          <w:bdr w:val="none" w:sz="0" w:space="0" w:color="auto" w:frame="1"/>
+        </w:rPr>
+        <w:t>vlanokat</w:t>
+      </w:r>
+      <w:proofErr w:type="spellEnd"/>
+      <w:r>
+        <w:rPr>
+          <w:rFonts w:cs="Times New Roman"/>
+          <w:bdr w:val="none" w:sz="0" w:space="0" w:color="auto" w:frame="1"/>
+        </w:rPr>
+        <w:t xml:space="preserve"> alkalmaztunk a könnyebb kezelés érdekében.</w:t>
+      </w:r>
+    </w:p>
+    <w:p>
+      <w:r>
+        <w:t xml:space="preserve">Virtuális Helyi </w:t>
+      </w:r>
+      <w:proofErr w:type="spellStart"/>
+      <w:r>
+        <w:t>Hálózatokat</w:t>
+      </w:r>
+      <w:proofErr w:type="spellEnd"/>
+      <w:r>
+        <w:t xml:space="preserve"> nagyon egyszerűen hozhatunk létre. </w:t>
+      </w:r>
+    </w:p>
+    <w:p>
+      <w:pPr>
+        <w:ind w:firstLine="0"/>
+        <w:rPr>
+          <w:rFonts w:cs="Times New Roman"/>
+        </w:rPr>
+      </w:pPr>
+      <w:r>
+        <w:t xml:space="preserve">A globális konfigurációs módba lépve, a </w:t>
+      </w:r>
+      <w:proofErr w:type="spellStart"/>
+      <w:r>
+        <w:rPr>
+          <w:rFonts w:ascii="Courier New" w:hAnsi="Courier New" w:cs="Courier New"/>
+          <w:color w:val="808080" w:themeColor="background1" w:themeShade="80"/>
+        </w:rPr>
+        <w:t>vlan</w:t>
+      </w:r>
+      <w:proofErr w:type="spellEnd"/>
+      <w:r>
+        <w:rPr>
+          <w:rFonts w:ascii="Courier New" w:hAnsi="Courier New" w:cs="Courier New"/>
+          <w:color w:val="808080" w:themeColor="background1" w:themeShade="80"/>
+        </w:rPr>
+        <w:t xml:space="preserve"> &lt;</w:t>
+      </w:r>
+      <w:proofErr w:type="spellStart"/>
+      <w:r>
+        <w:rPr>
+          <w:rFonts w:ascii="Courier New" w:hAnsi="Courier New" w:cs="Courier New"/>
+          <w:color w:val="808080" w:themeColor="background1" w:themeShade="80"/>
+        </w:rPr>
+        <w:t>vlan_azonosító</w:t>
+      </w:r>
+      <w:proofErr w:type="spellEnd"/>
+      <w:r>
+        <w:rPr>
+          <w:rFonts w:ascii="Courier New" w:hAnsi="Courier New" w:cs="Courier New"/>
+          <w:color w:val="808080" w:themeColor="background1" w:themeShade="80"/>
+        </w:rPr>
+        <w:t>&gt;</w:t>
+      </w:r>
+      <w:r>
+        <w:rPr>
+          <w:rFonts w:ascii="Courier New" w:hAnsi="Courier New" w:cs="Courier New"/>
+          <w:color w:val="808080" w:themeColor="background1" w:themeShade="80"/>
+        </w:rPr>
+        <w:t xml:space="preserve"> </w:t>
+      </w:r>
+      <w:r>
+        <w:t xml:space="preserve">parancs kiadásával már létre is hoztuk az alkalmazni kívánt </w:t>
+      </w:r>
+      <w:proofErr w:type="spellStart"/>
+      <w:r>
+        <w:t>vlan</w:t>
+      </w:r>
+      <w:proofErr w:type="spellEnd"/>
+      <w:r>
+        <w:t xml:space="preserve">-t, a könnyebb azonosítás érdekében pedig, a </w:t>
+      </w:r>
+      <w:r>
+        <w:br/>
+      </w:r>
+      <w:proofErr w:type="spellStart"/>
+      <w:r>
+        <w:rPr>
+          <w:rFonts w:ascii="Courier New" w:hAnsi="Courier New" w:cs="Courier New"/>
+          <w:color w:val="808080" w:themeColor="background1" w:themeShade="80"/>
+        </w:rPr>
+        <w:t>name</w:t>
+      </w:r>
+      <w:proofErr w:type="spellEnd"/>
+      <w:r>
+        <w:rPr>
+          <w:rFonts w:ascii="Courier New" w:hAnsi="Courier New" w:cs="Courier New"/>
+          <w:color w:val="808080" w:themeColor="background1" w:themeShade="80"/>
+        </w:rPr>
+        <w:t xml:space="preserve"> &lt;</w:t>
+      </w:r>
+      <w:proofErr w:type="spellStart"/>
+      <w:r>
+        <w:rPr>
+          <w:rFonts w:ascii="Courier New" w:hAnsi="Courier New" w:cs="Courier New"/>
+          <w:color w:val="808080" w:themeColor="background1" w:themeShade="80"/>
+        </w:rPr>
+        <w:t>vlan_neve</w:t>
+      </w:r>
+      <w:proofErr w:type="spellEnd"/>
+      <w:r>
+        <w:rPr>
+          <w:rFonts w:ascii="Courier New" w:hAnsi="Courier New" w:cs="Courier New"/>
+          <w:color w:val="808080" w:themeColor="background1" w:themeShade="80"/>
+        </w:rPr>
+        <w:t>&gt;</w:t>
+      </w:r>
+      <w:r>
+        <w:t xml:space="preserve"> parancs adható ki. </w:t>
+      </w:r>
+      <w:r>
+        <w:t xml:space="preserve">Miután mindennel megvagyunk, ezt a folyamatot minden használni kívánt </w:t>
+      </w:r>
+      <w:proofErr w:type="spellStart"/>
+      <w:r>
+        <w:t>switchen</w:t>
+      </w:r>
+      <w:proofErr w:type="spellEnd"/>
+      <w:r>
+        <w:t xml:space="preserve"> ki kell adnunk, hacsak nem alkalmazunk </w:t>
+      </w:r>
+      <w:r>
+        <w:rPr>
+          <w:b/>
+          <w:bCs/>
+        </w:rPr>
+        <w:t>VTP</w:t>
+      </w:r>
+      <w:r>
+        <w:t xml:space="preserve">-t a hálózatban. Ezután az adott </w:t>
+      </w:r>
+      <w:proofErr w:type="spellStart"/>
+      <w:r>
+        <w:rPr>
+          <w:b/>
+          <w:bCs/>
+        </w:rPr>
+        <w:t>interface</w:t>
+      </w:r>
+      <w:r>
+        <w:t>hez</w:t>
+      </w:r>
+      <w:proofErr w:type="spellEnd"/>
+      <w:r>
+        <w:t xml:space="preserve"> hozzá kell rendelni, a megfelelő </w:t>
+      </w:r>
+      <w:proofErr w:type="spellStart"/>
+      <w:r>
+        <w:t>vlan</w:t>
+      </w:r>
+      <w:proofErr w:type="spellEnd"/>
+      <w:r>
+        <w:t xml:space="preserve">-t, amit úgy tehetünk meg, hogy a </w:t>
+      </w:r>
+      <w:proofErr w:type="spellStart"/>
+      <w:r>
+        <w:t>portot</w:t>
+      </w:r>
+      <w:proofErr w:type="spellEnd"/>
+      <w:r>
+        <w:t xml:space="preserve"> hozzáférhető állapotba tesszük a </w:t>
+      </w:r>
+      <w:proofErr w:type="spellStart"/>
+      <w:r>
+        <w:rPr>
+          <w:rFonts w:ascii="Courier New" w:hAnsi="Courier New" w:cs="Courier New"/>
+          <w:color w:val="808080" w:themeColor="background1" w:themeShade="80"/>
+        </w:rPr>
+        <w:t>switchport</w:t>
+      </w:r>
+      <w:proofErr w:type="spellEnd"/>
+      <w:r>
+        <w:rPr>
+          <w:rFonts w:ascii="Courier New" w:hAnsi="Courier New" w:cs="Courier New"/>
+          <w:color w:val="808080" w:themeColor="background1" w:themeShade="80"/>
+        </w:rPr>
+        <w:t xml:space="preserve"> </w:t>
+      </w:r>
+      <w:proofErr w:type="spellStart"/>
+      <w:r>
+        <w:rPr>
+          <w:rFonts w:ascii="Courier New" w:hAnsi="Courier New" w:cs="Courier New"/>
+          <w:color w:val="808080" w:themeColor="background1" w:themeShade="80"/>
+        </w:rPr>
+        <w:t>mode</w:t>
+      </w:r>
+      <w:proofErr w:type="spellEnd"/>
+      <w:r>
+        <w:rPr>
+          <w:rFonts w:ascii="Courier New" w:hAnsi="Courier New" w:cs="Courier New"/>
+          <w:color w:val="808080" w:themeColor="background1" w:themeShade="80"/>
+        </w:rPr>
+        <w:t xml:space="preserve"> </w:t>
+      </w:r>
+      <w:r>
+        <w:rPr>
+          <w:rFonts w:ascii="Courier New" w:hAnsi="Courier New" w:cs="Courier New"/>
+          <w:color w:val="808080" w:themeColor="background1" w:themeShade="80"/>
+        </w:rPr>
+        <w:t>&lt;</w:t>
+      </w:r>
+      <w:proofErr w:type="spellStart"/>
+      <w:r>
+        <w:rPr>
+          <w:rFonts w:ascii="Courier New" w:hAnsi="Courier New" w:cs="Courier New"/>
+          <w:color w:val="808080" w:themeColor="background1" w:themeShade="80"/>
+        </w:rPr>
+        <w:t>access</w:t>
+      </w:r>
+      <w:proofErr w:type="spellEnd"/>
+      <w:r>
+        <w:rPr>
+          <w:rFonts w:ascii="Courier New" w:hAnsi="Courier New" w:cs="Courier New"/>
+          <w:color w:val="808080" w:themeColor="background1" w:themeShade="80"/>
+        </w:rPr>
+        <w:t>/</w:t>
+      </w:r>
+      <w:proofErr w:type="spellStart"/>
+      <w:r>
+        <w:rPr>
+          <w:rFonts w:ascii="Courier New" w:hAnsi="Courier New" w:cs="Courier New"/>
+          <w:color w:val="808080" w:themeColor="background1" w:themeShade="80"/>
+        </w:rPr>
+        <w:t>trunk</w:t>
+      </w:r>
+      <w:proofErr w:type="spellEnd"/>
+      <w:r>
+        <w:rPr>
+          <w:rFonts w:ascii="Courier New" w:hAnsi="Courier New" w:cs="Courier New"/>
+          <w:color w:val="808080" w:themeColor="background1" w:themeShade="80"/>
+        </w:rPr>
+        <w:t>&gt;</w:t>
+      </w:r>
+      <w:r>
+        <w:rPr>
+          <w:rFonts w:ascii="Courier New" w:hAnsi="Courier New" w:cs="Courier New"/>
+          <w:color w:val="808080" w:themeColor="background1" w:themeShade="80"/>
+        </w:rPr>
+        <w:t xml:space="preserve"> </w:t>
+      </w:r>
+      <w:r>
+        <w:rPr>
+          <w:rFonts w:cs="Times New Roman"/>
+        </w:rPr>
+        <w:t xml:space="preserve">parancs kiadásával, majd a </w:t>
+      </w:r>
+      <w:proofErr w:type="spellStart"/>
+      <w:r>
+        <w:rPr>
+          <w:rFonts w:cs="Times New Roman"/>
+          <w:color w:val="808080" w:themeColor="background1" w:themeShade="80"/>
+        </w:rPr>
+        <w:t>switchport</w:t>
+      </w:r>
+      <w:proofErr w:type="spellEnd"/>
+      <w:r>
+        <w:rPr>
+          <w:rFonts w:cs="Times New Roman"/>
+          <w:color w:val="808080" w:themeColor="background1" w:themeShade="80"/>
+        </w:rPr>
+        <w:t xml:space="preserve"> </w:t>
+      </w:r>
+      <w:proofErr w:type="spellStart"/>
+      <w:r>
+        <w:rPr>
+          <w:rFonts w:cs="Times New Roman"/>
+          <w:color w:val="808080" w:themeColor="background1" w:themeShade="80"/>
+        </w:rPr>
+        <w:t>access</w:t>
+      </w:r>
+      <w:proofErr w:type="spellEnd"/>
+      <w:r>
+        <w:rPr>
+          <w:rFonts w:cs="Times New Roman"/>
+          <w:color w:val="808080" w:themeColor="background1" w:themeShade="80"/>
+        </w:rPr>
+        <w:t xml:space="preserve"> </w:t>
+      </w:r>
+      <w:proofErr w:type="spellStart"/>
+      <w:r>
+        <w:rPr>
+          <w:rFonts w:cs="Times New Roman"/>
+          <w:color w:val="808080" w:themeColor="background1" w:themeShade="80"/>
+        </w:rPr>
+        <w:t>vlan</w:t>
+      </w:r>
+      <w:proofErr w:type="spellEnd"/>
+      <w:r>
+        <w:rPr>
+          <w:rFonts w:cs="Times New Roman"/>
+          <w:color w:val="808080" w:themeColor="background1" w:themeShade="80"/>
+        </w:rPr>
+        <w:t xml:space="preserve"> &lt;</w:t>
+      </w:r>
+      <w:proofErr w:type="spellStart"/>
+      <w:r>
+        <w:rPr>
+          <w:rFonts w:cs="Times New Roman"/>
+          <w:color w:val="808080" w:themeColor="background1" w:themeShade="80"/>
+        </w:rPr>
+        <w:t>vlan_azonosító</w:t>
+      </w:r>
+      <w:proofErr w:type="spellEnd"/>
+      <w:r>
+        <w:rPr>
+          <w:rFonts w:cs="Times New Roman"/>
+          <w:color w:val="808080" w:themeColor="background1" w:themeShade="80"/>
+        </w:rPr>
+        <w:t xml:space="preserve">&gt; </w:t>
+      </w:r>
+      <w:r>
+        <w:rPr>
+          <w:rFonts w:cs="Times New Roman"/>
+        </w:rPr>
+        <w:t xml:space="preserve">paranccsal hozzá is rendeltük a kívánt </w:t>
+      </w:r>
+      <w:proofErr w:type="spellStart"/>
+      <w:r>
+        <w:rPr>
+          <w:rFonts w:cs="Times New Roman"/>
+        </w:rPr>
+        <w:t>vlan</w:t>
+      </w:r>
+      <w:proofErr w:type="spellEnd"/>
+      <w:r>
+        <w:rPr>
+          <w:rFonts w:cs="Times New Roman"/>
+        </w:rPr>
+        <w:t>-t.</w:t>
+      </w:r>
+    </w:p>
+    <w:p>
+      <w:pPr>
+        <w:rPr>
+          <w:rFonts w:cs="Times New Roman"/>
+        </w:rPr>
+      </w:pPr>
+      <w:r>
+        <w:rPr>
+          <w:rFonts w:cs="Times New Roman"/>
+        </w:rPr>
+        <w:t xml:space="preserve">A </w:t>
+      </w:r>
+      <w:r>
+        <w:rPr>
+          <w:rFonts w:cs="Times New Roman"/>
+          <w:b/>
+          <w:bCs/>
+        </w:rPr>
+        <w:t xml:space="preserve">natív </w:t>
+      </w:r>
+      <w:proofErr w:type="spellStart"/>
+      <w:r>
+        <w:rPr>
+          <w:rFonts w:cs="Times New Roman"/>
+          <w:b/>
+          <w:bCs/>
+        </w:rPr>
+        <w:t>VLAN</w:t>
+      </w:r>
+      <w:proofErr w:type="spellEnd"/>
+      <w:r>
+        <w:rPr>
+          <w:rFonts w:cs="Times New Roman"/>
         </w:rPr>
         <w:t xml:space="preserve"> egy 802.1Q </w:t>
       </w:r>
@@ -4390,14 +4419,14 @@
         <w:rPr>
           <w:rFonts w:cs="Times New Roman"/>
         </w:rPr>
-        <w:t xml:space="preserve"> port a különböző VLAN-okból érkező forgalmat valamint a nem VLAN-</w:t>
+        <w:t xml:space="preserve"> port a különböző VLAN-okból érkező forgalmat valamint a nem </w:t>
       </w:r>
       <w:proofErr w:type="spellStart"/>
       <w:r>
         <w:rPr>
           <w:rFonts w:cs="Times New Roman"/>
         </w:rPr>
-        <w:t>ból</w:t>
+        <w:t>VLAN-ból</w:t>
       </w:r>
       <w:proofErr w:type="spellEnd"/>
       <w:r>
@@ -4557,7 +4586,21 @@
         <w:rPr>
           <w:rFonts w:cs="Times New Roman"/>
         </w:rPr>
-        <w:t xml:space="preserve">) VLAN-t, illetve egy </w:t>
+        <w:t xml:space="preserve">) </w:t>
+      </w:r>
+      <w:proofErr w:type="spellStart"/>
+      <w:r>
+        <w:rPr>
+          <w:rFonts w:cs="Times New Roman"/>
+        </w:rPr>
+        <w:t>VLAN</w:t>
+      </w:r>
+      <w:proofErr w:type="spellEnd"/>
+      <w:r>
+        <w:rPr>
+          <w:rFonts w:cs="Times New Roman"/>
+        </w:rPr>
+        <w:t xml:space="preserve">-t, illetve egy </w:t>
       </w:r>
       <w:r>
         <w:rPr>
@@ -4579,14 +4622,14 @@
         <w:rPr>
           <w:rFonts w:cs="Times New Roman"/>
         </w:rPr>
-        <w:t>t, hogy a nem VLAN-</w:t>
+        <w:t xml:space="preserve">t, hogy a nem </w:t>
       </w:r>
       <w:proofErr w:type="spellStart"/>
       <w:r>
         <w:rPr>
           <w:rFonts w:cs="Times New Roman"/>
         </w:rPr>
-        <w:t>ból</w:t>
+        <w:t>VLAN-ból</w:t>
       </w:r>
       <w:proofErr w:type="spellEnd"/>
       <w:r>
@@ -4804,12 +4847,34 @@
       </w:pPr>
       <w:bookmarkStart w:id="6" w:name="_Toc151566348"/>
       <w:bookmarkStart w:id="7" w:name="_Toc157945497"/>
+      <w:proofErr w:type="spellStart"/>
       <w:r>
         <w:rPr>
           <w:rFonts w:ascii="Times New Roman" w:hAnsi="Times New Roman" w:cs="Times New Roman"/>
         </w:rPr>
         <w:lastRenderedPageBreak/>
-        <w:t xml:space="preserve">VTP (VLAN </w:t>
+        <w:t>VTP</w:t>
+      </w:r>
+      <w:proofErr w:type="spellEnd"/>
+      <w:r>
+        <w:rPr>
+          <w:rFonts w:ascii="Times New Roman" w:hAnsi="Times New Roman" w:cs="Times New Roman"/>
+        </w:rPr>
+        <w:t xml:space="preserve"> (</w:t>
+      </w:r>
+      <w:proofErr w:type="spellStart"/>
+      <w:r>
+        <w:rPr>
+          <w:rFonts w:ascii="Times New Roman" w:hAnsi="Times New Roman" w:cs="Times New Roman"/>
+        </w:rPr>
+        <w:t>VLAN</w:t>
+      </w:r>
+      <w:proofErr w:type="spellEnd"/>
+      <w:r>
+        <w:rPr>
+          <w:rFonts w:ascii="Times New Roman" w:hAnsi="Times New Roman" w:cs="Times New Roman"/>
+        </w:rPr>
+        <w:t xml:space="preserve"> </w:t>
       </w:r>
       <w:proofErr w:type="spellStart"/>
       <w:r>
@@ -4846,46 +4911,63 @@
       <w:r>
         <w:t xml:space="preserve">A </w:t>
       </w:r>
+      <w:proofErr w:type="spellStart"/>
       <w:r>
         <w:rPr>
           <w:b/>
           <w:bCs/>
         </w:rPr>
-        <w:t xml:space="preserve">VLAN </w:t>
-      </w:r>
-      <w:proofErr w:type="spellStart"/>
+        <w:t>VLAN</w:t>
+      </w:r>
+      <w:proofErr w:type="spellEnd"/>
       <w:r>
         <w:rPr>
           <w:b/>
           <w:bCs/>
         </w:rPr>
-        <w:t>Trunking</w:t>
-      </w:r>
-      <w:proofErr w:type="spellEnd"/>
+        <w:t xml:space="preserve"> </w:t>
+      </w:r>
+      <w:proofErr w:type="spellStart"/>
       <w:r>
         <w:rPr>
           <w:b/>
           <w:bCs/>
         </w:rPr>
-        <w:t xml:space="preserve"> </w:t>
-      </w:r>
-      <w:proofErr w:type="spellStart"/>
+        <w:t>Trunking</w:t>
+      </w:r>
+      <w:proofErr w:type="spellEnd"/>
       <w:r>
         <w:rPr>
           <w:b/>
           <w:bCs/>
         </w:rPr>
-        <w:t>Protocol</w:t>
-      </w:r>
-      <w:proofErr w:type="spellEnd"/>
-      <w:r>
-        <w:t xml:space="preserve"> (VTP) segítségével a Cisco eszközök automatikusan cserélik a VLAN konfigurációs információkat a hálózaton keresztül. Ez megkönnyíti a VLAN-ok kezelését a hálózaton, mivel a változásokat elegendő egy, az ún. </w:t>
-      </w:r>
+        <w:t xml:space="preserve"> </w:t>
+      </w:r>
+      <w:proofErr w:type="spellStart"/>
       <w:r>
         <w:rPr>
           <w:b/>
           <w:bCs/>
         </w:rPr>
+        <w:t>Protocol</w:t>
+      </w:r>
+      <w:proofErr w:type="spellEnd"/>
+      <w:r>
+        <w:t xml:space="preserve"> (</w:t>
+      </w:r>
+      <w:proofErr w:type="spellStart"/>
+      <w:r>
+        <w:t>VTP</w:t>
+      </w:r>
+      <w:proofErr w:type="spellEnd"/>
+      <w:r>
+        <w:t xml:space="preserve">) segítségével a Cisco eszközök automatikusan cserélik a VLAN konfigurációs információkat a hálózaton keresztül. Ez megkönnyíti a VLAN-ok kezelését a hálózaton, mivel a változásokat elegendő egy, az ún. </w:t>
+      </w:r>
+      <w:r>
+        <w:rPr>
+          <w:b/>
+          <w:bCs/>
+        </w:rPr>
         <w:t xml:space="preserve">szerver </w:t>
       </w:r>
       <w:proofErr w:type="spellStart"/>
@@ -4899,11 +4981,11 @@
     </w:p>
     <w:p>
       <w:r>
-        <w:t>A VTP-</w:t>
-      </w:r>
-      <w:proofErr w:type="spellStart"/>
-      <w:r>
-        <w:t>nek</w:t>
+        <w:t xml:space="preserve">A </w:t>
+      </w:r>
+      <w:proofErr w:type="spellStart"/>
+      <w:r>
+        <w:t>VTP-nek</w:t>
       </w:r>
       <w:proofErr w:type="spellEnd"/>
       <w:r>
@@ -4973,15 +5055,23 @@
         <w:t xml:space="preserve"> </w:t>
       </w:r>
       <w:r>
-        <w:t>Lehetővé teszi, hogy létrehozzon, eltávolítson és módosítson VLAN-</w:t>
-      </w:r>
-      <w:proofErr w:type="spellStart"/>
-      <w:r>
-        <w:t>okat</w:t>
-      </w:r>
-      <w:proofErr w:type="spellEnd"/>
-      <w:r>
-        <w:t xml:space="preserve"> az egész hálózaton. Beállíthat más konfigurációs opciókat is, mint például a VTP verzió, és be- vagy kikapcsolhatja a VTP </w:t>
+        <w:t xml:space="preserve">Lehetővé teszi, hogy létrehozzon, eltávolítson és módosítson </w:t>
+      </w:r>
+      <w:proofErr w:type="spellStart"/>
+      <w:r>
+        <w:t>VLAN-okat</w:t>
+      </w:r>
+      <w:proofErr w:type="spellEnd"/>
+      <w:r>
+        <w:t xml:space="preserve"> az egész hálózaton. Beállíthat más konfigurációs opciókat is, mint például a VTP verzió, és be- vagy kikapcsolhatja a </w:t>
+      </w:r>
+      <w:proofErr w:type="spellStart"/>
+      <w:r>
+        <w:t>VTP</w:t>
+      </w:r>
+      <w:proofErr w:type="spellEnd"/>
+      <w:r>
+        <w:t xml:space="preserve"> </w:t>
       </w:r>
       <w:proofErr w:type="spellStart"/>
       <w:r>
@@ -4989,7 +5079,15 @@
       </w:r>
       <w:proofErr w:type="spellEnd"/>
       <w:r>
-        <w:t xml:space="preserve"> az egész VTP </w:t>
+        <w:t xml:space="preserve"> az egész </w:t>
+      </w:r>
+      <w:proofErr w:type="spellStart"/>
+      <w:r>
+        <w:t>VTP</w:t>
+      </w:r>
+      <w:proofErr w:type="spellEnd"/>
+      <w:r>
+        <w:t xml:space="preserve"> </w:t>
       </w:r>
       <w:proofErr w:type="spellStart"/>
       <w:r>
@@ -4997,7 +5095,15 @@
       </w:r>
       <w:proofErr w:type="spellEnd"/>
       <w:r>
-        <w:t xml:space="preserve"> számára. A VTP szerverek hirdetik a VLAN konfigurációjukat a többi, ugyanabban a VTP </w:t>
+        <w:t xml:space="preserve"> számára. A VTP szerverek hirdetik a VLAN konfigurációjukat a többi, ugyanabban a </w:t>
+      </w:r>
+      <w:proofErr w:type="spellStart"/>
+      <w:r>
+        <w:t>VTP</w:t>
+      </w:r>
+      <w:proofErr w:type="spellEnd"/>
+      <w:r>
+        <w:t xml:space="preserve"> </w:t>
       </w:r>
       <w:proofErr w:type="spellStart"/>
       <w:r>
@@ -5013,7 +5119,15 @@
       </w:r>
       <w:proofErr w:type="spellEnd"/>
       <w:r>
-        <w:t xml:space="preserve"> felé, és szinkronizálják a VLAN konfigurációjukat a </w:t>
+        <w:t xml:space="preserve"> felé, és szinkronizálják a </w:t>
+      </w:r>
+      <w:proofErr w:type="spellStart"/>
+      <w:r>
+        <w:t>VLAN</w:t>
+      </w:r>
+      <w:proofErr w:type="spellEnd"/>
+      <w:r>
+        <w:t xml:space="preserve"> konfigurációjukat a </w:t>
       </w:r>
       <w:proofErr w:type="spellStart"/>
       <w:r>
@@ -5277,11 +5391,11 @@
         <w:t xml:space="preserve"> </w:t>
       </w:r>
       <w:r>
-        <w:t>Lehetővé teszi, hogy létrehozzon, megváltoztasson és töröljön VLAN-</w:t>
-      </w:r>
-      <w:proofErr w:type="spellStart"/>
-      <w:r>
-        <w:t>okat</w:t>
+        <w:t xml:space="preserve">Lehetővé teszi, hogy létrehozzon, megváltoztasson és töröljön </w:t>
+      </w:r>
+      <w:proofErr w:type="spellStart"/>
+      <w:r>
+        <w:t>VLAN-okat</w:t>
       </w:r>
       <w:proofErr w:type="spellEnd"/>
       <w:r>
@@ -5750,7 +5864,21 @@
         <w:rPr>
           <w:rFonts w:cs="Times New Roman"/>
         </w:rPr>
-        <w:t xml:space="preserve">. Az utolsó paraméter attól függ, hogy LACP-t, vagy </w:t>
+        <w:t xml:space="preserve">. Az utolsó paraméter attól függ, hogy </w:t>
+      </w:r>
+      <w:proofErr w:type="spellStart"/>
+      <w:r>
+        <w:rPr>
+          <w:rFonts w:cs="Times New Roman"/>
+        </w:rPr>
+        <w:t>LACP</w:t>
+      </w:r>
+      <w:proofErr w:type="spellEnd"/>
+      <w:r>
+        <w:rPr>
+          <w:rFonts w:cs="Times New Roman"/>
+        </w:rPr>
+        <w:t xml:space="preserve">-t, vagy </w:t>
       </w:r>
       <w:proofErr w:type="spellStart"/>
       <w:r>
@@ -6197,7 +6325,23 @@
       </w:r>
       <w:proofErr w:type="spellEnd"/>
       <w:r>
-        <w:t xml:space="preserve"> az STP saját céljaira használja, úgynevezett BPDU-keretek küldésére. A BPDU, a </w:t>
+        <w:t xml:space="preserve"> az </w:t>
+      </w:r>
+      <w:proofErr w:type="spellStart"/>
+      <w:r>
+        <w:t>STP</w:t>
+      </w:r>
+      <w:proofErr w:type="spellEnd"/>
+      <w:r>
+        <w:t xml:space="preserve"> saját céljaira használja, úgynevezett BPDU-keretek küldésére. A </w:t>
+      </w:r>
+      <w:proofErr w:type="spellStart"/>
+      <w:r>
+        <w:t>BPDU</w:t>
+      </w:r>
+      <w:proofErr w:type="spellEnd"/>
+      <w:r>
+        <w:t xml:space="preserve">, a </w:t>
       </w:r>
       <w:proofErr w:type="spellStart"/>
       <w:r>
@@ -6227,7 +6371,15 @@
       </w:r>
       <w:proofErr w:type="spellEnd"/>
       <w:r>
-        <w:t xml:space="preserve"> a Cisco PVST+ környezetben használt funkciója. A </w:t>
+        <w:t xml:space="preserve"> a Cisco </w:t>
+      </w:r>
+      <w:proofErr w:type="spellStart"/>
+      <w:r>
+        <w:t>PVST</w:t>
+      </w:r>
+      <w:proofErr w:type="spellEnd"/>
+      <w:r>
+        <w:t xml:space="preserve">+ környezetben használt funkciója. A </w:t>
       </w:r>
       <w:proofErr w:type="spellStart"/>
       <w:r>
@@ -6251,11 +6403,11 @@
       </w:r>
       <w:proofErr w:type="spellEnd"/>
       <w:r>
-        <w:t xml:space="preserve"> arra szolgál, hogy a hozzáférési portok eszközei azonnal elérjék a hálózatot, ne kelljen megvárniuk konvergálását minden egyes VLAN-</w:t>
-      </w:r>
-      <w:proofErr w:type="spellStart"/>
-      <w:r>
-        <w:t>on</w:t>
+        <w:t xml:space="preserve"> arra szolgál, hogy a hozzáférési portok eszközei azonnal elérjék a hálózatot, ne kelljen megvárniuk konvergálását minden egyes </w:t>
+      </w:r>
+      <w:proofErr w:type="spellStart"/>
+      <w:r>
+        <w:t>VLAN-on</w:t>
       </w:r>
       <w:proofErr w:type="spellEnd"/>
       <w:r>
@@ -6301,7 +6453,15 @@
     </w:p>
     <w:p>
       <w:r>
-        <w:t xml:space="preserve">A Rapid Per-VLAN </w:t>
+        <w:t>A Rapid Per-</w:t>
+      </w:r>
+      <w:proofErr w:type="spellStart"/>
+      <w:r>
+        <w:t>VLAN</w:t>
+      </w:r>
+      <w:proofErr w:type="spellEnd"/>
+      <w:r>
+        <w:t xml:space="preserve"> </w:t>
       </w:r>
       <w:proofErr w:type="spellStart"/>
       <w:r>
@@ -6317,7 +6477,15 @@
       </w:r>
       <w:proofErr w:type="spellEnd"/>
       <w:r>
-        <w:t xml:space="preserve"> Plus (PVST+) </w:t>
+        <w:t xml:space="preserve"> Plus (</w:t>
+      </w:r>
+      <w:proofErr w:type="spellStart"/>
+      <w:r>
+        <w:t>PVST</w:t>
+      </w:r>
+      <w:proofErr w:type="spellEnd"/>
+      <w:r>
+        <w:t xml:space="preserve">+) </w:t>
       </w:r>
     </w:p>
     <w:p>
@@ -6333,23 +6501,31 @@
         <w:ind w:firstLine="0"/>
       </w:pPr>
       <w:r>
-        <w:t>A Rapid PVST+ minden egyes virtuális helyi hálózathoz (VLAN) külön feszítőfa példányt futtat. Ez lehetővé teszi a port számára, hogy egyes VLAN-</w:t>
-      </w:r>
-      <w:proofErr w:type="spellStart"/>
-      <w:r>
-        <w:t>okat</w:t>
-      </w:r>
-      <w:proofErr w:type="spellEnd"/>
-      <w:r>
-        <w:t xml:space="preserve"> továbbítson, miközben más VLAN-</w:t>
-      </w:r>
-      <w:proofErr w:type="spellStart"/>
-      <w:r>
-        <w:t>okat</w:t>
-      </w:r>
-      <w:proofErr w:type="spellEnd"/>
-      <w:r>
-        <w:t xml:space="preserve"> blokkol. A PVST+ biztosítja a VLAN-ok terheléselosztását több </w:t>
+        <w:t xml:space="preserve">A Rapid PVST+ minden egyes virtuális helyi hálózathoz (VLAN) külön feszítőfa példányt futtat. Ez lehetővé teszi a port számára, hogy egyes </w:t>
+      </w:r>
+      <w:proofErr w:type="spellStart"/>
+      <w:r>
+        <w:t>VLAN-okat</w:t>
+      </w:r>
+      <w:proofErr w:type="spellEnd"/>
+      <w:r>
+        <w:t xml:space="preserve"> továbbítson, miközben más </w:t>
+      </w:r>
+      <w:proofErr w:type="spellStart"/>
+      <w:r>
+        <w:t>VLAN-okat</w:t>
+      </w:r>
+      <w:proofErr w:type="spellEnd"/>
+      <w:r>
+        <w:t xml:space="preserve"> blokkol. A PVST+ biztosítja a </w:t>
+      </w:r>
+      <w:proofErr w:type="spellStart"/>
+      <w:r>
+        <w:t>VLAN</w:t>
+      </w:r>
+      <w:proofErr w:type="spellEnd"/>
+      <w:r>
+        <w:t xml:space="preserve">-ok terheléselosztását több </w:t>
       </w:r>
       <w:proofErr w:type="spellStart"/>
       <w:r>
@@ -6365,7 +6541,15 @@
         <w:ind w:firstLine="0"/>
       </w:pPr>
       <w:r>
-        <w:t>A gyors PVST+ segítségével a konvergencia gyorsan történik. Alapértelmezés szerint a feszítőfa protokollban minden kijelölt port 2 másodpercenként küld egy BPDU-t (</w:t>
+        <w:t xml:space="preserve">A gyors PVST+ segítségével a konvergencia gyorsan történik. Alapértelmezés szerint a feszítőfa protokollban minden kijelölt port 2 másodpercenként küld egy </w:t>
+      </w:r>
+      <w:proofErr w:type="spellStart"/>
+      <w:r>
+        <w:t>BPDU</w:t>
+      </w:r>
+      <w:proofErr w:type="spellEnd"/>
+      <w:r>
+        <w:t>-t (</w:t>
       </w:r>
       <w:proofErr w:type="spellStart"/>
       <w:r>
@@ -6397,7 +6581,15 @@
       </w:r>
       <w:proofErr w:type="spellEnd"/>
       <w:r>
-        <w:t>, ha három BPDU-t kihagy, vagy ha a maximális kor lejár. A protokollinformációk ilyen gyors öregedése lehetővé teszi a hibák gyors észlelését.</w:t>
+        <w:t xml:space="preserve">, ha három </w:t>
+      </w:r>
+      <w:proofErr w:type="spellStart"/>
+      <w:r>
+        <w:t>BPDU</w:t>
+      </w:r>
+      <w:proofErr w:type="spellEnd"/>
+      <w:r>
+        <w:t>-t kihagy, vagy ha a maximális kor lejár. A protokollinformációk ilyen gyors öregedése lehetővé teszi a hibák gyors észlelését.</w:t>
       </w:r>
     </w:p>
     <w:p>
@@ -6410,6 +6602,7 @@
         <w:pStyle w:val="Cmsor3"/>
       </w:pPr>
       <w:bookmarkStart w:id="10" w:name="_Toc157945500"/>
+      <w:bookmarkStart w:id="11" w:name="_Hlk159424073"/>
       <w:r>
         <w:t>Port-</w:t>
       </w:r>
@@ -6522,7 +6715,8 @@
           <w:rFonts w:ascii="Times New Roman" w:hAnsi="Times New Roman" w:cs="Times New Roman"/>
         </w:rPr>
       </w:pPr>
-      <w:bookmarkStart w:id="11" w:name="_Toc157945501"/>
+      <w:bookmarkStart w:id="12" w:name="_Toc157945501"/>
+      <w:bookmarkEnd w:id="11"/>
       <w:r>
         <w:rPr>
           <w:rFonts w:ascii="Times New Roman" w:hAnsi="Times New Roman" w:cs="Times New Roman"/>
@@ -6586,7 +6780,7 @@
         </w:rPr>
         <w:t>)</w:t>
       </w:r>
-      <w:bookmarkEnd w:id="11"/>
+      <w:bookmarkEnd w:id="12"/>
     </w:p>
     <w:p>
       <w:pPr>
@@ -7107,21 +7301,212 @@
       </w:pPr>
       <w:r>
         <w:rPr>
+          <w:rStyle w:val="hljs-comment"/>
+          <w:noProof/>
+        </w:rPr>
+        <w:drawing>
+          <wp:anchor distT="0" distB="0" distL="114300" distR="114300" simplePos="0" relativeHeight="251671552" behindDoc="0" locked="0" layoutInCell="1" allowOverlap="1" wp14:anchorId="680F7A7E" wp14:editId="5F59FE1E">
+            <wp:simplePos x="0" y="0"/>
+            <wp:positionH relativeFrom="margin">
+              <wp:align>center</wp:align>
+            </wp:positionH>
+            <wp:positionV relativeFrom="paragraph">
+              <wp:posOffset>545465</wp:posOffset>
+            </wp:positionV>
+            <wp:extent cx="4173855" cy="2797810"/>
+            <wp:effectExtent l="57150" t="19050" r="55245" b="97790"/>
+            <wp:wrapSquare wrapText="bothSides"/>
+            <wp:docPr id="2005419339" name="Kép 1"/>
+            <wp:cNvGraphicFramePr>
+              <a:graphicFrameLocks xmlns:a="http://schemas.openxmlformats.org/drawingml/2006/main" noChangeAspect="1"/>
+            </wp:cNvGraphicFramePr>
+            <a:graphic xmlns:a="http://schemas.openxmlformats.org/drawingml/2006/main">
+              <a:graphicData uri="http://schemas.openxmlformats.org/drawingml/2006/picture">
+                <pic:pic xmlns:pic="http://schemas.openxmlformats.org/drawingml/2006/picture">
+                  <pic:nvPicPr>
+                    <pic:cNvPr id="2005419339" name=""/>
+                    <pic:cNvPicPr/>
+                  </pic:nvPicPr>
+                  <pic:blipFill>
+                    <a:blip r:embed="rId12">
+                      <a:extLst>
+                        <a:ext uri="{28A0092B-C50C-407E-A947-70E740481C1C}">
+                          <a14:useLocalDpi xmlns:a14="http://schemas.microsoft.com/office/drawing/2010/main" val="0"/>
+                        </a:ext>
+                      </a:extLst>
+                    </a:blip>
+                    <a:stretch>
+                      <a:fillRect/>
+                    </a:stretch>
+                  </pic:blipFill>
+                  <pic:spPr>
+                    <a:xfrm>
+                      <a:off x="0" y="0"/>
+                      <a:ext cx="4173855" cy="2797810"/>
+                    </a:xfrm>
+                    <a:prstGeom prst="rect">
+                      <a:avLst/>
+                    </a:prstGeom>
+                    <a:effectLst>
+                      <a:outerShdw blurRad="50800" dist="38100" dir="5400000" algn="t" rotWithShape="0">
+                        <a:prstClr val="black">
+                          <a:alpha val="40000"/>
+                        </a:prstClr>
+                      </a:outerShdw>
+                    </a:effectLst>
+                  </pic:spPr>
+                </pic:pic>
+              </a:graphicData>
+            </a:graphic>
+            <wp14:sizeRelH relativeFrom="margin">
+              <wp14:pctWidth>0</wp14:pctWidth>
+            </wp14:sizeRelH>
+            <wp14:sizeRelV relativeFrom="margin">
+              <wp14:pctHeight>0</wp14:pctHeight>
+            </wp14:sizeRelV>
+          </wp:anchor>
+        </w:drawing>
+      </w:r>
+      <w:r>
+        <w:rPr>
+          <w:rStyle w:val="hljs-comment"/>
+        </w:rPr>
+        <w:t xml:space="preserve">Ha mindennel készen vagyunk, a privilegizált EXEC szinten a </w:t>
+      </w:r>
+      <w:r>
+        <w:rPr>
+          <w:rStyle w:val="hljs-comment"/>
+        </w:rPr>
+        <w:br/>
+      </w:r>
+      <w:r>
+        <w:rPr>
+          <w:rStyle w:val="hljs-comment"/>
+          <w:rFonts w:ascii="Courier New" w:hAnsi="Courier New" w:cs="Courier New"/>
+          <w:color w:val="808080" w:themeColor="background1" w:themeShade="80"/>
+        </w:rPr>
+        <w:t xml:space="preserve">show </w:t>
+      </w:r>
+      <w:proofErr w:type="spellStart"/>
+      <w:r>
+        <w:rPr>
+          <w:rStyle w:val="hljs-comment"/>
+          <w:rFonts w:ascii="Courier New" w:hAnsi="Courier New" w:cs="Courier New"/>
+          <w:color w:val="808080" w:themeColor="background1" w:themeShade="80"/>
+        </w:rPr>
+        <w:t>ip</w:t>
+      </w:r>
+      <w:proofErr w:type="spellEnd"/>
+      <w:r>
+        <w:rPr>
+          <w:rStyle w:val="hljs-comment"/>
+          <w:rFonts w:ascii="Courier New" w:hAnsi="Courier New" w:cs="Courier New"/>
+          <w:color w:val="808080" w:themeColor="background1" w:themeShade="80"/>
+        </w:rPr>
+        <w:t xml:space="preserve"> </w:t>
+      </w:r>
+      <w:proofErr w:type="spellStart"/>
+      <w:r>
+        <w:rPr>
+          <w:rStyle w:val="hljs-comment"/>
+          <w:rFonts w:ascii="Courier New" w:hAnsi="Courier New" w:cs="Courier New"/>
+          <w:color w:val="808080" w:themeColor="background1" w:themeShade="80"/>
+        </w:rPr>
+        <w:t>dhcp</w:t>
+      </w:r>
+      <w:proofErr w:type="spellEnd"/>
+      <w:r>
+        <w:rPr>
+          <w:rStyle w:val="hljs-comment"/>
+          <w:rFonts w:ascii="Courier New" w:hAnsi="Courier New" w:cs="Courier New"/>
+          <w:color w:val="808080" w:themeColor="background1" w:themeShade="80"/>
+        </w:rPr>
+        <w:t xml:space="preserve"> </w:t>
+      </w:r>
+      <w:proofErr w:type="spellStart"/>
+      <w:r>
+        <w:rPr>
+          <w:rStyle w:val="hljs-comment"/>
+          <w:rFonts w:ascii="Courier New" w:hAnsi="Courier New" w:cs="Courier New"/>
+          <w:color w:val="808080" w:themeColor="background1" w:themeShade="80"/>
+        </w:rPr>
+        <w:t>pool</w:t>
+      </w:r>
+      <w:proofErr w:type="spellEnd"/>
+      <w:r>
+        <w:rPr>
+          <w:rStyle w:val="hljs-comment"/>
+          <w:rFonts w:ascii="Courier New" w:hAnsi="Courier New" w:cs="Courier New"/>
+          <w:color w:val="808080" w:themeColor="background1" w:themeShade="80"/>
+        </w:rPr>
+        <w:t xml:space="preserve"> </w:t>
+      </w:r>
+      <w:r>
+        <w:rPr>
+          <w:rStyle w:val="hljs-comment"/>
+        </w:rPr>
+        <w:t>kiadásával megtekinthetjük, az aktuális beállításokat.</w:t>
+      </w:r>
+      <w:r>
+        <w:t xml:space="preserve"> </w:t>
+      </w:r>
+    </w:p>
+    <w:p>
+      <w:pPr>
+        <w:ind w:firstLine="0"/>
+      </w:pPr>
+    </w:p>
+    <w:p>
+      <w:pPr>
+        <w:ind w:firstLine="0"/>
+      </w:pPr>
+    </w:p>
+    <w:p>
+      <w:pPr>
+        <w:ind w:firstLine="0"/>
+      </w:pPr>
+    </w:p>
+    <w:p>
+      <w:pPr>
+        <w:ind w:firstLine="0"/>
+      </w:pPr>
+    </w:p>
+    <w:p>
+      <w:pPr>
+        <w:ind w:firstLine="0"/>
+      </w:pPr>
+    </w:p>
+    <w:p>
+      <w:pPr>
+        <w:ind w:firstLine="0"/>
+      </w:pPr>
+    </w:p>
+    <w:p>
+      <w:pPr>
+        <w:ind w:firstLine="0"/>
+      </w:pPr>
+    </w:p>
+    <w:p>
+      <w:pPr>
+        <w:ind w:firstLine="0"/>
+      </w:pPr>
+      <w:r>
+        <w:rPr>
           <w:noProof/>
         </w:rPr>
         <mc:AlternateContent>
           <mc:Choice Requires="wps">
             <w:drawing>
-              <wp:anchor distT="0" distB="0" distL="114300" distR="114300" simplePos="0" relativeHeight="251672576" behindDoc="0" locked="0" layoutInCell="1" allowOverlap="1" wp14:anchorId="0863E2CF" wp14:editId="7B00C842">
+              <wp:anchor distT="0" distB="0" distL="114300" distR="114300" simplePos="0" relativeHeight="251672576" behindDoc="0" locked="0" layoutInCell="1" allowOverlap="1" wp14:anchorId="0863E2CF" wp14:editId="255898EA">
                 <wp:simplePos x="0" y="0"/>
-                <wp:positionH relativeFrom="column">
-                  <wp:posOffset>688975</wp:posOffset>
+                <wp:positionH relativeFrom="margin">
+                  <wp:align>center</wp:align>
                 </wp:positionH>
                 <wp:positionV relativeFrom="paragraph">
-                  <wp:posOffset>3745865</wp:posOffset>
+                  <wp:posOffset>-17145</wp:posOffset>
                 </wp:positionV>
                 <wp:extent cx="4373880" cy="635"/>
-                <wp:effectExtent l="0" t="0" r="0" b="0"/>
+                <wp:effectExtent l="0" t="0" r="7620" b="8255"/>
                 <wp:wrapSquare wrapText="bothSides"/>
                 <wp:docPr id="1942196172" name="Szövegdoboz 1"/>
                 <wp:cNvGraphicFramePr/>
@@ -7196,7 +7581,11 @@
           </mc:Choice>
           <mc:Fallback>
             <w:pict>
-              <v:shape w14:anchorId="0863E2CF" id="_x0000_s1030" type="#_x0000_t202" style="position:absolute;left:0;text-align:left;margin-left:54.25pt;margin-top:294.95pt;width:344.4pt;height:.05pt;z-index:251672576;visibility:visible;mso-wrap-style:square;mso-wrap-distance-left:9pt;mso-wrap-distance-top:0;mso-wrap-distance-right:9pt;mso-wrap-distance-bottom:0;mso-position-horizontal:absolute;mso-position-horizontal-relative:text;mso-position-vertical:absolute;mso-position-vertical-relative:text;v-text-anchor:top" o:gfxdata="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" stroked="f">
+              <v:shapetype w14:anchorId="0863E2CF" id="_x0000_t202" coordsize="21600,21600" o:spt="202" path="m,l,21600r21600,l21600,xe">
+                <v:stroke joinstyle="miter"/>
+                <v:path gradientshapeok="t" o:connecttype="rect"/>
+              </v:shapetype>
+              <v:shape id="_x0000_s1030" type="#_x0000_t202" style="position:absolute;left:0;text-align:left;margin-left:0;margin-top:-1.35pt;width:344.4pt;height:.05pt;z-index:251672576;visibility:visible;mso-wrap-style:square;mso-wrap-distance-left:9pt;mso-wrap-distance-top:0;mso-wrap-distance-right:9pt;mso-wrap-distance-bottom:0;mso-position-horizontal:center;mso-position-horizontal-relative:margin;mso-position-vertical:absolute;mso-position-vertical-relative:text;v-text-anchor:top" o:gfxdata="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" stroked="f">
                 <v:textbox style="mso-fit-shape-to-text:t" inset="0,0,0,0">
                   <w:txbxContent>
                     <w:p>
@@ -7235,164 +7624,12 @@
                     </w:p>
                   </w:txbxContent>
                 </v:textbox>
-                <w10:wrap type="square"/>
+                <w10:wrap type="square" anchorx="margin"/>
               </v:shape>
             </w:pict>
           </mc:Fallback>
         </mc:AlternateContent>
       </w:r>
-      <w:r>
-        <w:rPr>
-          <w:rStyle w:val="hljs-comment"/>
-          <w:noProof/>
-        </w:rPr>
-        <w:drawing>
-          <wp:anchor distT="0" distB="0" distL="114300" distR="114300" simplePos="0" relativeHeight="251671552" behindDoc="0" locked="0" layoutInCell="1" allowOverlap="1" wp14:anchorId="680F7A7E" wp14:editId="34DB30FB">
-            <wp:simplePos x="0" y="0"/>
-            <wp:positionH relativeFrom="margin">
-              <wp:align>center</wp:align>
-            </wp:positionH>
-            <wp:positionV relativeFrom="paragraph">
-              <wp:posOffset>756285</wp:posOffset>
-            </wp:positionV>
-            <wp:extent cx="4373880" cy="2932430"/>
-            <wp:effectExtent l="57150" t="19050" r="64770" b="96520"/>
-            <wp:wrapSquare wrapText="bothSides"/>
-            <wp:docPr id="2005419339" name="Kép 1"/>
-            <wp:cNvGraphicFramePr>
-              <a:graphicFrameLocks xmlns:a="http://schemas.openxmlformats.org/drawingml/2006/main" noChangeAspect="1"/>
-            </wp:cNvGraphicFramePr>
-            <a:graphic xmlns:a="http://schemas.openxmlformats.org/drawingml/2006/main">
-              <a:graphicData uri="http://schemas.openxmlformats.org/drawingml/2006/picture">
-                <pic:pic xmlns:pic="http://schemas.openxmlformats.org/drawingml/2006/picture">
-                  <pic:nvPicPr>
-                    <pic:cNvPr id="2005419339" name=""/>
-                    <pic:cNvPicPr/>
-                  </pic:nvPicPr>
-                  <pic:blipFill>
-                    <a:blip r:embed="rId12">
-                      <a:extLst>
-                        <a:ext uri="{28A0092B-C50C-407E-A947-70E740481C1C}">
-                          <a14:useLocalDpi xmlns:a14="http://schemas.microsoft.com/office/drawing/2010/main" val="0"/>
-                        </a:ext>
-                      </a:extLst>
-                    </a:blip>
-                    <a:stretch>
-                      <a:fillRect/>
-                    </a:stretch>
-                  </pic:blipFill>
-                  <pic:spPr>
-                    <a:xfrm>
-                      <a:off x="0" y="0"/>
-                      <a:ext cx="4373880" cy="2932430"/>
-                    </a:xfrm>
-                    <a:prstGeom prst="rect">
-                      <a:avLst/>
-                    </a:prstGeom>
-                    <a:effectLst>
-                      <a:outerShdw blurRad="50800" dist="38100" dir="5400000" algn="t" rotWithShape="0">
-                        <a:prstClr val="black">
-                          <a:alpha val="40000"/>
-                        </a:prstClr>
-                      </a:outerShdw>
-                    </a:effectLst>
-                  </pic:spPr>
-                </pic:pic>
-              </a:graphicData>
-            </a:graphic>
-            <wp14:sizeRelH relativeFrom="margin">
-              <wp14:pctWidth>0</wp14:pctWidth>
-            </wp14:sizeRelH>
-            <wp14:sizeRelV relativeFrom="margin">
-              <wp14:pctHeight>0</wp14:pctHeight>
-            </wp14:sizeRelV>
-          </wp:anchor>
-        </w:drawing>
-      </w:r>
-      <w:r>
-        <w:rPr>
-          <w:rStyle w:val="hljs-comment"/>
-        </w:rPr>
-        <w:t xml:space="preserve">Ha mindennel készen vagyunk, a privilegizált EXEC szinten a </w:t>
-      </w:r>
-      <w:r>
-        <w:rPr>
-          <w:rStyle w:val="hljs-comment"/>
-        </w:rPr>
-        <w:br/>
-      </w:r>
-      <w:r>
-        <w:rPr>
-          <w:rStyle w:val="hljs-comment"/>
-          <w:rFonts w:ascii="Courier New" w:hAnsi="Courier New" w:cs="Courier New"/>
-          <w:color w:val="808080" w:themeColor="background1" w:themeShade="80"/>
-        </w:rPr>
-        <w:t xml:space="preserve">show </w:t>
-      </w:r>
-      <w:proofErr w:type="spellStart"/>
-      <w:r>
-        <w:rPr>
-          <w:rStyle w:val="hljs-comment"/>
-          <w:rFonts w:ascii="Courier New" w:hAnsi="Courier New" w:cs="Courier New"/>
-          <w:color w:val="808080" w:themeColor="background1" w:themeShade="80"/>
-        </w:rPr>
-        <w:t>ip</w:t>
-      </w:r>
-      <w:proofErr w:type="spellEnd"/>
-      <w:r>
-        <w:rPr>
-          <w:rStyle w:val="hljs-comment"/>
-          <w:rFonts w:ascii="Courier New" w:hAnsi="Courier New" w:cs="Courier New"/>
-          <w:color w:val="808080" w:themeColor="background1" w:themeShade="80"/>
-        </w:rPr>
-        <w:t xml:space="preserve"> </w:t>
-      </w:r>
-      <w:proofErr w:type="spellStart"/>
-      <w:r>
-        <w:rPr>
-          <w:rStyle w:val="hljs-comment"/>
-          <w:rFonts w:ascii="Courier New" w:hAnsi="Courier New" w:cs="Courier New"/>
-          <w:color w:val="808080" w:themeColor="background1" w:themeShade="80"/>
-        </w:rPr>
-        <w:lastRenderedPageBreak/>
-        <w:t>dhcp</w:t>
-      </w:r>
-      <w:proofErr w:type="spellEnd"/>
-      <w:r>
-        <w:rPr>
-          <w:rStyle w:val="hljs-comment"/>
-          <w:rFonts w:ascii="Courier New" w:hAnsi="Courier New" w:cs="Courier New"/>
-          <w:color w:val="808080" w:themeColor="background1" w:themeShade="80"/>
-        </w:rPr>
-        <w:t xml:space="preserve"> </w:t>
-      </w:r>
-      <w:proofErr w:type="spellStart"/>
-      <w:r>
-        <w:rPr>
-          <w:rStyle w:val="hljs-comment"/>
-          <w:rFonts w:ascii="Courier New" w:hAnsi="Courier New" w:cs="Courier New"/>
-          <w:color w:val="808080" w:themeColor="background1" w:themeShade="80"/>
-        </w:rPr>
-        <w:t>pool</w:t>
-      </w:r>
-      <w:proofErr w:type="spellEnd"/>
-      <w:r>
-        <w:rPr>
-          <w:rStyle w:val="hljs-comment"/>
-          <w:rFonts w:ascii="Courier New" w:hAnsi="Courier New" w:cs="Courier New"/>
-          <w:color w:val="808080" w:themeColor="background1" w:themeShade="80"/>
-        </w:rPr>
-        <w:t xml:space="preserve"> </w:t>
-      </w:r>
-      <w:r>
-        <w:rPr>
-          <w:rStyle w:val="hljs-comment"/>
-        </w:rPr>
-        <w:t>kiadásával megtekinthetjük, az aktuális beállításokat.</w:t>
-      </w:r>
-      <w:r>
-        <w:t xml:space="preserve"> </w:t>
-      </w:r>
     </w:p>
     <w:p>
       <w:pPr>
@@ -7406,49 +7643,9 @@
     </w:p>
     <w:p>
       <w:pPr>
-        <w:ind w:firstLine="0"/>
-      </w:pPr>
-    </w:p>
-    <w:p>
-      <w:pPr>
-        <w:ind w:firstLine="0"/>
-      </w:pPr>
-    </w:p>
-    <w:p>
-      <w:pPr>
-        <w:ind w:firstLine="0"/>
-      </w:pPr>
-    </w:p>
-    <w:p>
-      <w:pPr>
-        <w:ind w:firstLine="0"/>
-      </w:pPr>
-    </w:p>
-    <w:p>
-      <w:pPr>
-        <w:ind w:firstLine="0"/>
-      </w:pPr>
-    </w:p>
-    <w:p>
-      <w:pPr>
-        <w:ind w:firstLine="0"/>
-      </w:pPr>
-    </w:p>
-    <w:p>
-      <w:pPr>
-        <w:ind w:firstLine="0"/>
-      </w:pPr>
-    </w:p>
-    <w:p>
-      <w:pPr>
-        <w:ind w:firstLine="0"/>
-      </w:pPr>
-    </w:p>
-    <w:p>
-      <w:pPr>
         <w:pStyle w:val="Cmsor3"/>
       </w:pPr>
-      <w:bookmarkStart w:id="12" w:name="_Toc157945502"/>
+      <w:bookmarkStart w:id="13" w:name="_Toc157945502"/>
       <w:r>
         <w:t>DHCP-</w:t>
       </w:r>
@@ -7456,7 +7653,7 @@
       <w:r>
         <w:t>Snooping</w:t>
       </w:r>
-      <w:bookmarkEnd w:id="12"/>
+      <w:bookmarkEnd w:id="13"/>
       <w:proofErr w:type="spellEnd"/>
     </w:p>
     <w:p>
@@ -7513,7 +7710,7 @@
           <w:rFonts w:ascii="Times New Roman" w:hAnsi="Times New Roman" w:cs="Times New Roman"/>
         </w:rPr>
       </w:pPr>
-      <w:bookmarkStart w:id="13" w:name="_Toc157945503"/>
+      <w:bookmarkStart w:id="14" w:name="_Toc157945503"/>
       <w:r>
         <w:rPr>
           <w:rFonts w:ascii="Times New Roman" w:hAnsi="Times New Roman" w:cs="Times New Roman"/>
@@ -7549,7 +7746,7 @@
         </w:rPr>
         <w:t>)</w:t>
       </w:r>
-      <w:bookmarkEnd w:id="13"/>
+      <w:bookmarkEnd w:id="14"/>
     </w:p>
     <w:p>
       <w:r>
@@ -7849,11 +8046,11 @@
       <w:pPr>
         <w:pStyle w:val="Cmsor3"/>
       </w:pPr>
-      <w:bookmarkStart w:id="14" w:name="_Toc157945504"/>
+      <w:bookmarkStart w:id="15" w:name="_Toc157945504"/>
       <w:r>
         <w:t>EMAIL</w:t>
       </w:r>
-      <w:bookmarkEnd w:id="14"/>
+      <w:bookmarkEnd w:id="15"/>
     </w:p>
     <w:p>
       <w:r>
@@ -7916,7 +8113,15 @@
     </w:p>
     <w:p>
       <w:r>
-        <w:t>Az email protokollok között található még az SMTP (</w:t>
+        <w:t xml:space="preserve">Az email protokollok között található még az </w:t>
+      </w:r>
+      <w:proofErr w:type="spellStart"/>
+      <w:r>
+        <w:t>SMTP</w:t>
+      </w:r>
+      <w:proofErr w:type="spellEnd"/>
+      <w:r>
+        <w:t xml:space="preserve"> (</w:t>
       </w:r>
       <w:proofErr w:type="spellStart"/>
       <w:r>
@@ -7940,7 +8145,15 @@
       </w:r>
       <w:proofErr w:type="spellEnd"/>
       <w:r>
-        <w:t xml:space="preserve">), amely az email üzenetek küldéséért felelős, és az IMAP (Internet </w:t>
+        <w:t xml:space="preserve">), amely az email üzenetek küldéséért felelős, és az </w:t>
+      </w:r>
+      <w:proofErr w:type="spellStart"/>
+      <w:r>
+        <w:t>IMAP</w:t>
+      </w:r>
+      <w:proofErr w:type="spellEnd"/>
+      <w:r>
+        <w:t xml:space="preserve"> (Internet </w:t>
       </w:r>
       <w:proofErr w:type="spellStart"/>
       <w:r>
@@ -7963,7 +8176,7 @@
       <w:pPr>
         <w:pStyle w:val="Cmsor3"/>
       </w:pPr>
-      <w:bookmarkStart w:id="15" w:name="_Toc157945505"/>
+      <w:bookmarkStart w:id="16" w:name="_Toc157945505"/>
       <w:r>
         <w:lastRenderedPageBreak/>
         <w:t>DNS (</w:t>
@@ -7984,7 +8197,7 @@
       <w:r>
         <w:t xml:space="preserve"> System)</w:t>
       </w:r>
-      <w:bookmarkEnd w:id="15"/>
+      <w:bookmarkEnd w:id="16"/>
     </w:p>
     <w:p>
       <w:r>
@@ -8251,9 +8464,14 @@
       <w:pPr>
         <w:pStyle w:val="Cmsor3"/>
       </w:pPr>
-      <w:bookmarkStart w:id="16" w:name="_Toc157945506"/>
-      <w:r>
-        <w:t>SSH (</w:t>
+      <w:bookmarkStart w:id="17" w:name="_Toc157945506"/>
+      <w:proofErr w:type="spellStart"/>
+      <w:r>
+        <w:t>SSH</w:t>
+      </w:r>
+      <w:proofErr w:type="spellEnd"/>
+      <w:r>
+        <w:t xml:space="preserve"> (</w:t>
       </w:r>
       <w:proofErr w:type="spellStart"/>
       <w:r>
@@ -8263,7 +8481,7 @@
       <w:r>
         <w:t xml:space="preserve"> Shell)</w:t>
       </w:r>
-      <w:bookmarkEnd w:id="16"/>
+      <w:bookmarkEnd w:id="17"/>
     </w:p>
     <w:p>
       <w:r>
@@ -8305,7 +8523,7 @@
           <w:rFonts w:ascii="Times New Roman" w:hAnsi="Times New Roman" w:cs="Times New Roman"/>
         </w:rPr>
       </w:pPr>
-      <w:bookmarkStart w:id="17" w:name="_Toc157945507"/>
+      <w:bookmarkStart w:id="18" w:name="_Toc157945507"/>
       <w:r>
         <w:rPr>
           <w:rFonts w:ascii="Times New Roman" w:hAnsi="Times New Roman" w:cs="Times New Roman"/>
@@ -8313,7 +8531,7 @@
         <w:lastRenderedPageBreak/>
         <w:t>Rózsaszín terület</w:t>
       </w:r>
-      <w:bookmarkEnd w:id="17"/>
+      <w:bookmarkEnd w:id="18"/>
     </w:p>
     <w:p>
       <w:r>
@@ -8417,11 +8635,11 @@
       <w:pPr>
         <w:pStyle w:val="Cmsor3"/>
       </w:pPr>
-      <w:bookmarkStart w:id="18" w:name="_Toc157945508"/>
+      <w:bookmarkStart w:id="19" w:name="_Toc157945508"/>
       <w:r>
         <w:t>DHCP</w:t>
       </w:r>
-      <w:bookmarkEnd w:id="18"/>
+      <w:bookmarkEnd w:id="19"/>
     </w:p>
     <w:p>
       <w:r>
@@ -8655,7 +8873,7 @@
           <w:rFonts w:ascii="Times New Roman" w:hAnsi="Times New Roman" w:cs="Times New Roman"/>
         </w:rPr>
       </w:pPr>
-      <w:bookmarkStart w:id="19" w:name="_Toc157945509"/>
+      <w:bookmarkStart w:id="20" w:name="_Toc157945509"/>
       <w:r>
         <w:rPr>
           <w:rFonts w:ascii="Times New Roman" w:hAnsi="Times New Roman" w:cs="Times New Roman"/>
@@ -8663,7 +8881,7 @@
         <w:lastRenderedPageBreak/>
         <w:t>Biztonság</w:t>
       </w:r>
-      <w:bookmarkEnd w:id="19"/>
+      <w:bookmarkEnd w:id="20"/>
     </w:p>
     <w:p>
       <w:r>
@@ -8700,7 +8918,15 @@
       </w:r>
       <w:proofErr w:type="spellEnd"/>
       <w:r>
-        <w:t xml:space="preserve"> a WEP és a WPA könnyedén sebezhető. </w:t>
+        <w:t xml:space="preserve"> a </w:t>
+      </w:r>
+      <w:proofErr w:type="spellStart"/>
+      <w:r>
+        <w:t>WEP</w:t>
+      </w:r>
+      <w:proofErr w:type="spellEnd"/>
+      <w:r>
+        <w:t xml:space="preserve"> és a WPA könnyedén sebezhető. </w:t>
       </w:r>
     </w:p>
     <w:p>
@@ -8808,11 +9034,11 @@
       <w:pPr>
         <w:pStyle w:val="Cmsor2"/>
       </w:pPr>
-      <w:bookmarkStart w:id="20" w:name="_Toc157945510"/>
+      <w:bookmarkStart w:id="21" w:name="_Toc157945510"/>
       <w:r>
         <w:t>Zöld terület</w:t>
       </w:r>
-      <w:bookmarkEnd w:id="20"/>
+      <w:bookmarkEnd w:id="21"/>
     </w:p>
     <w:p>
       <w:r>
@@ -9072,13 +9298,7 @@
         </w:numPr>
       </w:pPr>
       <w:r>
-        <w:t xml:space="preserve">Az interfészek </w:t>
-      </w:r>
-      <w:r>
-        <w:t>az orvosoknak megfelelő számú</w:t>
-      </w:r>
-      <w:r>
-        <w:t xml:space="preserve"> címet tanulhatnak meg maximum, ismeretlen cím esetén, eldobják a nem ismert címet, és </w:t>
+        <w:t xml:space="preserve">Az interfészek az orvosoknak megfelelő számú címet tanulhatnak meg maximum, ismeretlen cím esetén, eldobják a nem ismert címet, és </w:t>
       </w:r>
       <w:proofErr w:type="spellStart"/>
       <w:r>
@@ -9353,8 +9573,75 @@
       <w:r>
         <w:t xml:space="preserve"> állapotba helyezi, amit csak manuálisan tud visszakapcsolni a rendszergazda.</w:t>
       </w:r>
-    </w:p>
-    <w:p>
+      <w:r>
+        <w:rPr>
+          <w:noProof/>
+        </w:rPr>
+        <w:t xml:space="preserve"> </w:t>
+      </w:r>
+    </w:p>
+    <w:p>
+      <w:r>
+        <w:rPr>
+          <w:noProof/>
+        </w:rPr>
+        <w:lastRenderedPageBreak/>
+        <w:drawing>
+          <wp:anchor distT="0" distB="0" distL="114300" distR="114300" simplePos="0" relativeHeight="251693056" behindDoc="0" locked="0" layoutInCell="1" allowOverlap="1" wp14:anchorId="153781E8" wp14:editId="095B9FD8">
+            <wp:simplePos x="0" y="0"/>
+            <wp:positionH relativeFrom="margin">
+              <wp:align>center</wp:align>
+            </wp:positionH>
+            <wp:positionV relativeFrom="paragraph">
+              <wp:posOffset>767080</wp:posOffset>
+            </wp:positionV>
+            <wp:extent cx="4162425" cy="2018665"/>
+            <wp:effectExtent l="0" t="0" r="9525" b="635"/>
+            <wp:wrapSquare wrapText="bothSides"/>
+            <wp:docPr id="1628633515" name="Kép 1"/>
+            <wp:cNvGraphicFramePr>
+              <a:graphicFrameLocks xmlns:a="http://schemas.openxmlformats.org/drawingml/2006/main" noChangeAspect="1"/>
+            </wp:cNvGraphicFramePr>
+            <a:graphic xmlns:a="http://schemas.openxmlformats.org/drawingml/2006/main">
+              <a:graphicData uri="http://schemas.openxmlformats.org/drawingml/2006/picture">
+                <pic:pic xmlns:pic="http://schemas.openxmlformats.org/drawingml/2006/picture">
+                  <pic:nvPicPr>
+                    <pic:cNvPr id="1628633515" name="Kép 1"/>
+                    <pic:cNvPicPr/>
+                  </pic:nvPicPr>
+                  <pic:blipFill>
+                    <a:blip r:embed="rId16">
+                      <a:extLst>
+                        <a:ext uri="{28A0092B-C50C-407E-A947-70E740481C1C}">
+                          <a14:useLocalDpi xmlns:a14="http://schemas.microsoft.com/office/drawing/2010/main" val="0"/>
+                        </a:ext>
+                      </a:extLst>
+                    </a:blip>
+                    <a:stretch>
+                      <a:fillRect/>
+                    </a:stretch>
+                  </pic:blipFill>
+                  <pic:spPr>
+                    <a:xfrm>
+                      <a:off x="0" y="0"/>
+                      <a:ext cx="4162425" cy="2018665"/>
+                    </a:xfrm>
+                    <a:prstGeom prst="rect">
+                      <a:avLst/>
+                    </a:prstGeom>
+                  </pic:spPr>
+                </pic:pic>
+              </a:graphicData>
+            </a:graphic>
+            <wp14:sizeRelH relativeFrom="margin">
+              <wp14:pctWidth>0</wp14:pctWidth>
+            </wp14:sizeRelH>
+            <wp14:sizeRelV relativeFrom="margin">
+              <wp14:pctHeight>0</wp14:pctHeight>
+            </wp14:sizeRelV>
+          </wp:anchor>
+        </w:drawing>
+      </w:r>
       <w:r>
         <w:t xml:space="preserve">A telephelyen a </w:t>
       </w:r>
@@ -9369,6 +9656,42 @@
     </w:p>
     <w:p>
       <w:pPr>
+        <w:ind w:firstLine="0"/>
+      </w:pPr>
+    </w:p>
+    <w:p>
+      <w:pPr>
+        <w:pStyle w:val="Cmsor3"/>
+        <w:ind w:firstLine="0"/>
+      </w:pPr>
+    </w:p>
+    <w:p>
+      <w:pPr>
+        <w:pStyle w:val="Cmsor3"/>
+        <w:ind w:firstLine="0"/>
+      </w:pPr>
+    </w:p>
+    <w:p>
+      <w:pPr>
+        <w:pStyle w:val="Cmsor3"/>
+        <w:ind w:firstLine="0"/>
+      </w:pPr>
+    </w:p>
+    <w:p>
+      <w:pPr>
+        <w:pStyle w:val="Cmsor3"/>
+        <w:ind w:firstLine="0"/>
+      </w:pPr>
+    </w:p>
+    <w:p>
+      <w:pPr>
+        <w:pStyle w:val="Cmsor3"/>
+        <w:ind w:firstLine="0"/>
+      </w:pPr>
+    </w:p>
+    <w:p>
+      <w:pPr>
+        <w:pStyle w:val="Cmsor3"/>
         <w:ind w:firstLine="0"/>
       </w:pPr>
     </w:p>
@@ -9549,7 +9872,7 @@
                     <pic:cNvPicPr/>
                   </pic:nvPicPr>
                   <pic:blipFill>
-                    <a:blip r:embed="rId16">
+                    <a:blip r:embed="rId17">
                       <a:extLst>
                         <a:ext uri="{28A0092B-C50C-407E-A947-70E740481C1C}">
                           <a14:useLocalDpi xmlns:a14="http://schemas.microsoft.com/office/drawing/2010/main" val="0"/>
@@ -9643,6 +9966,7 @@
         <w:rPr>
           <w:noProof/>
         </w:rPr>
+        <w:lastRenderedPageBreak/>
         <mc:AlternateContent>
           <mc:Choice Requires="wps">
             <w:drawing>
@@ -9803,7 +10127,7 @@
                     <pic:cNvPicPr/>
                   </pic:nvPicPr>
                   <pic:blipFill>
-                    <a:blip r:embed="rId17">
+                    <a:blip r:embed="rId18">
                       <a:extLst>
                         <a:ext uri="{28A0092B-C50C-407E-A947-70E740481C1C}">
                           <a14:useLocalDpi xmlns:a14="http://schemas.microsoft.com/office/drawing/2010/main" val="0"/>
@@ -9837,10 +10161,9 @@
     </w:p>
     <w:p>
       <w:pPr>
-        <w:pStyle w:val="Cmsor2"/>
-        <w:ind w:firstLine="0"/>
-      </w:pPr>
-      <w:bookmarkStart w:id="21" w:name="_Toc157945511"/>
+        <w:pStyle w:val="Cmsor3"/>
+      </w:pPr>
+      <w:bookmarkStart w:id="22" w:name="_Toc157945511"/>
       <w:r>
         <w:t>VTP</w:t>
       </w:r>
@@ -9887,7 +10210,7 @@
                     <pic:cNvPicPr/>
                   </pic:nvPicPr>
                   <pic:blipFill>
-                    <a:blip r:embed="rId18">
+                    <a:blip r:embed="rId19">
                       <a:extLst>
                         <a:ext uri="{28A0092B-C50C-407E-A947-70E740481C1C}">
                           <a14:useLocalDpi xmlns:a14="http://schemas.microsoft.com/office/drawing/2010/main" val="0"/>
@@ -9988,7 +10311,7 @@
       <w:r>
         <w:t>Szürke terület</w:t>
       </w:r>
-      <w:bookmarkEnd w:id="21"/>
+      <w:bookmarkEnd w:id="22"/>
     </w:p>
     <w:p>
       <w:r>
@@ -10025,7 +10348,15 @@
         <w:jc w:val="left"/>
       </w:pPr>
       <w:r>
-        <w:t>Windows BDC (</w:t>
+        <w:t xml:space="preserve">Windows </w:t>
+      </w:r>
+      <w:proofErr w:type="spellStart"/>
+      <w:r>
+        <w:t>BDC</w:t>
+      </w:r>
+      <w:proofErr w:type="spellEnd"/>
+      <w:r>
+        <w:t xml:space="preserve"> (</w:t>
       </w:r>
       <w:proofErr w:type="spellStart"/>
       <w:r>
@@ -10079,14 +10410,14 @@
           <w:rFonts w:ascii="Times New Roman" w:hAnsi="Times New Roman" w:cs="Times New Roman"/>
         </w:rPr>
       </w:pPr>
-      <w:bookmarkStart w:id="22" w:name="_Toc157945512"/>
+      <w:bookmarkStart w:id="23" w:name="_Toc157945512"/>
       <w:r>
         <w:rPr>
           <w:rFonts w:ascii="Times New Roman" w:hAnsi="Times New Roman" w:cs="Times New Roman"/>
         </w:rPr>
         <w:t>Windows PDC, AD, DNS szerver (GUI)</w:t>
       </w:r>
-      <w:bookmarkEnd w:id="22"/>
+      <w:bookmarkEnd w:id="23"/>
     </w:p>
     <w:p>
       <w:r>
@@ -10105,65 +10436,75 @@
           <w:szCs w:val="24"/>
         </w:rPr>
       </w:pPr>
-      <w:bookmarkStart w:id="23" w:name="_Toc157945513"/>
+      <w:bookmarkStart w:id="24" w:name="_Toc157945513"/>
+      <w:proofErr w:type="spellStart"/>
       <w:proofErr w:type="gramStart"/>
       <w:r>
         <w:rPr>
           <w:rStyle w:val="Cmsor3Char"/>
           <w:rFonts w:ascii="Times New Roman" w:hAnsi="Times New Roman" w:cs="Times New Roman"/>
         </w:rPr>
-        <w:t>PDC(</w:t>
-      </w:r>
-      <w:proofErr w:type="spellStart"/>
-      <w:proofErr w:type="gramEnd"/>
+        <w:lastRenderedPageBreak/>
+        <w:t>PDC</w:t>
+      </w:r>
+      <w:proofErr w:type="spellEnd"/>
       <w:r>
         <w:rPr>
           <w:rStyle w:val="Cmsor3Char"/>
           <w:rFonts w:ascii="Times New Roman" w:hAnsi="Times New Roman" w:cs="Times New Roman"/>
         </w:rPr>
-        <w:t>Primary</w:t>
-      </w:r>
-      <w:proofErr w:type="spellEnd"/>
+        <w:t>(</w:t>
+      </w:r>
+      <w:proofErr w:type="spellStart"/>
+      <w:proofErr w:type="gramEnd"/>
       <w:r>
         <w:rPr>
           <w:rStyle w:val="Cmsor3Char"/>
           <w:rFonts w:ascii="Times New Roman" w:hAnsi="Times New Roman" w:cs="Times New Roman"/>
         </w:rPr>
-        <w:t xml:space="preserve"> </w:t>
-      </w:r>
-      <w:proofErr w:type="spellStart"/>
+        <w:t>Primary</w:t>
+      </w:r>
+      <w:proofErr w:type="spellEnd"/>
       <w:r>
         <w:rPr>
           <w:rStyle w:val="Cmsor3Char"/>
           <w:rFonts w:ascii="Times New Roman" w:hAnsi="Times New Roman" w:cs="Times New Roman"/>
         </w:rPr>
-        <w:t>Domain</w:t>
-      </w:r>
-      <w:proofErr w:type="spellEnd"/>
+        <w:t xml:space="preserve"> </w:t>
+      </w:r>
+      <w:proofErr w:type="spellStart"/>
       <w:r>
         <w:rPr>
           <w:rStyle w:val="Cmsor3Char"/>
           <w:rFonts w:ascii="Times New Roman" w:hAnsi="Times New Roman" w:cs="Times New Roman"/>
         </w:rPr>
-        <w:t xml:space="preserve"> </w:t>
-      </w:r>
-      <w:proofErr w:type="spellStart"/>
+        <w:t>Domain</w:t>
+      </w:r>
+      <w:proofErr w:type="spellEnd"/>
       <w:r>
         <w:rPr>
           <w:rStyle w:val="Cmsor3Char"/>
           <w:rFonts w:ascii="Times New Roman" w:hAnsi="Times New Roman" w:cs="Times New Roman"/>
         </w:rPr>
-        <w:t>Controller</w:t>
-      </w:r>
-      <w:proofErr w:type="spellEnd"/>
+        <w:t xml:space="preserve"> </w:t>
+      </w:r>
+      <w:proofErr w:type="spellStart"/>
       <w:r>
         <w:rPr>
           <w:rStyle w:val="Cmsor3Char"/>
           <w:rFonts w:ascii="Times New Roman" w:hAnsi="Times New Roman" w:cs="Times New Roman"/>
         </w:rPr>
+        <w:t>Controller</w:t>
+      </w:r>
+      <w:proofErr w:type="spellEnd"/>
+      <w:r>
+        <w:rPr>
+          <w:rStyle w:val="Cmsor3Char"/>
+          <w:rFonts w:ascii="Times New Roman" w:hAnsi="Times New Roman" w:cs="Times New Roman"/>
+        </w:rPr>
         <w:t>):</w:t>
       </w:r>
-      <w:bookmarkEnd w:id="23"/>
+      <w:bookmarkEnd w:id="24"/>
       <w:r>
         <w:rPr>
           <w:b/>
@@ -10207,12 +10548,20 @@
         </w:rPr>
         <w:t xml:space="preserve"> szolgáltatásokat nyújt. Minden tartományban egy PDC lehet csak a többi az </w:t>
       </w:r>
+      <w:proofErr w:type="spellStart"/>
       <w:proofErr w:type="gramStart"/>
       <w:r>
         <w:rPr>
           <w:szCs w:val="24"/>
         </w:rPr>
-        <w:t>BDC(</w:t>
+        <w:t>BDC</w:t>
+      </w:r>
+      <w:proofErr w:type="spellEnd"/>
+      <w:r>
+        <w:rPr>
+          <w:szCs w:val="24"/>
+        </w:rPr>
+        <w:t>(</w:t>
       </w:r>
       <w:proofErr w:type="gramEnd"/>
       <w:r>
@@ -10257,7 +10606,7 @@
           <w:bCs/>
         </w:rPr>
       </w:pPr>
-      <w:bookmarkStart w:id="24" w:name="_Toc157945514"/>
+      <w:bookmarkStart w:id="25" w:name="_Toc157945514"/>
       <w:proofErr w:type="gramStart"/>
       <w:r>
         <w:rPr>
@@ -10294,7 +10643,7 @@
         </w:rPr>
         <w:t>):</w:t>
       </w:r>
-      <w:bookmarkEnd w:id="24"/>
+      <w:bookmarkEnd w:id="25"/>
       <w:r>
         <w:t xml:space="preserve"> </w:t>
       </w:r>
@@ -10363,7 +10712,7 @@
           <w:bCs/>
         </w:rPr>
       </w:pPr>
-      <w:bookmarkStart w:id="25" w:name="_Toc157945515"/>
+      <w:bookmarkStart w:id="26" w:name="_Toc157945515"/>
       <w:proofErr w:type="gramStart"/>
       <w:r>
         <w:rPr>
@@ -10400,7 +10749,7 @@
         </w:rPr>
         <w:t xml:space="preserve"> System):</w:t>
       </w:r>
-      <w:bookmarkEnd w:id="25"/>
+      <w:bookmarkEnd w:id="26"/>
       <w:r>
         <w:t xml:space="preserve"> A </w:t>
       </w:r>
@@ -10456,9 +10805,17 @@
       <w:pPr>
         <w:pStyle w:val="Cmsor3"/>
       </w:pPr>
-      <w:bookmarkStart w:id="26" w:name="_Toc157945516"/>
-      <w:r>
-        <w:t>Windows BDC (</w:t>
+      <w:bookmarkStart w:id="27" w:name="_Toc157945516"/>
+      <w:r>
+        <w:t xml:space="preserve">Windows </w:t>
+      </w:r>
+      <w:proofErr w:type="spellStart"/>
+      <w:r>
+        <w:t>BDC</w:t>
+      </w:r>
+      <w:proofErr w:type="spellEnd"/>
+      <w:r>
+        <w:t xml:space="preserve"> (</w:t>
       </w:r>
       <w:proofErr w:type="spellStart"/>
       <w:r>
@@ -10468,7 +10825,7 @@
       <w:r>
         <w:t>)</w:t>
       </w:r>
-      <w:bookmarkEnd w:id="26"/>
+      <w:bookmarkEnd w:id="27"/>
     </w:p>
     <w:p>
       <w:r>
@@ -10498,13 +10855,21 @@
           <w:szCs w:val="26"/>
         </w:rPr>
       </w:pPr>
-      <w:bookmarkStart w:id="27" w:name="_Toc157945517"/>
+      <w:bookmarkStart w:id="28" w:name="_Toc157945517"/>
+      <w:proofErr w:type="spellStart"/>
       <w:proofErr w:type="gramStart"/>
       <w:r>
         <w:rPr>
           <w:rStyle w:val="Cmsor3Char"/>
         </w:rPr>
-        <w:t>BDC(</w:t>
+        <w:t>BDC</w:t>
+      </w:r>
+      <w:proofErr w:type="spellEnd"/>
+      <w:r>
+        <w:rPr>
+          <w:rStyle w:val="Cmsor3Char"/>
+        </w:rPr>
+        <w:t>(</w:t>
       </w:r>
       <w:proofErr w:type="gramEnd"/>
       <w:r>
@@ -10541,12 +10906,20 @@
         </w:rPr>
         <w:t>):</w:t>
       </w:r>
-      <w:bookmarkEnd w:id="27"/>
+      <w:bookmarkEnd w:id="28"/>
       <w:r>
         <w:t xml:space="preserve"> </w:t>
       </w:r>
       <w:r>
-        <w:t xml:space="preserve">A BDC képes a felhasználók </w:t>
+        <w:t xml:space="preserve">A </w:t>
+      </w:r>
+      <w:proofErr w:type="spellStart"/>
+      <w:r>
+        <w:t>BDC</w:t>
+      </w:r>
+      <w:proofErr w:type="spellEnd"/>
+      <w:r>
+        <w:t xml:space="preserve"> képes a felhasználók </w:t>
       </w:r>
       <w:proofErr w:type="spellStart"/>
       <w:r>
@@ -10562,11 +10935,11 @@
       </w:r>
       <w:proofErr w:type="spellEnd"/>
       <w:r>
-        <w:t xml:space="preserve"> a tartomány összes BDC-</w:t>
-      </w:r>
-      <w:proofErr w:type="spellStart"/>
-      <w:r>
-        <w:t>jére</w:t>
+        <w:t xml:space="preserve"> a tartomány összes </w:t>
+      </w:r>
+      <w:proofErr w:type="spellStart"/>
+      <w:r>
+        <w:t>BDC-jére</w:t>
       </w:r>
       <w:proofErr w:type="spellEnd"/>
       <w:r>
@@ -10583,14 +10956,14 @@
           <w:rFonts w:ascii="Times New Roman" w:hAnsi="Times New Roman" w:cs="Times New Roman"/>
         </w:rPr>
       </w:pPr>
-      <w:bookmarkStart w:id="28" w:name="_Toc157945518"/>
+      <w:bookmarkStart w:id="29" w:name="_Toc157945518"/>
       <w:r>
         <w:rPr>
           <w:rFonts w:ascii="Times New Roman" w:hAnsi="Times New Roman" w:cs="Times New Roman"/>
         </w:rPr>
         <w:t>Linux Web és Print szerver (CLI)</w:t>
       </w:r>
-      <w:bookmarkEnd w:id="28"/>
+      <w:bookmarkEnd w:id="29"/>
     </w:p>
     <w:p>
       <w:r>
@@ -10606,7 +10979,7 @@
       </w:r>
     </w:p>
     <w:p>
-      <w:bookmarkStart w:id="29" w:name="_Toc157945519"/>
+      <w:bookmarkStart w:id="30" w:name="_Toc157945519"/>
       <w:r>
         <w:rPr>
           <w:rStyle w:val="Cmsor3Char"/>
@@ -10614,7 +10987,7 @@
         </w:rPr>
         <w:t>WEB:</w:t>
       </w:r>
-      <w:bookmarkEnd w:id="29"/>
+      <w:bookmarkEnd w:id="30"/>
       <w:r>
         <w:rPr>
           <w:sz w:val="26"/>
@@ -10644,7 +11017,7 @@
           <w:szCs w:val="26"/>
         </w:rPr>
       </w:pPr>
-      <w:bookmarkStart w:id="30" w:name="_Toc157945520"/>
+      <w:bookmarkStart w:id="31" w:name="_Toc157945520"/>
       <w:r>
         <w:rPr>
           <w:rStyle w:val="Cmsor3Char"/>
@@ -10652,7 +11025,7 @@
         </w:rPr>
         <w:t>Print:</w:t>
       </w:r>
-      <w:bookmarkEnd w:id="30"/>
+      <w:bookmarkEnd w:id="31"/>
       <w:r>
         <w:rPr>
           <w:b/>
@@ -10676,11 +11049,12 @@
           <w:rFonts w:ascii="Times New Roman" w:hAnsi="Times New Roman" w:cs="Times New Roman"/>
         </w:rPr>
       </w:pPr>
-      <w:bookmarkStart w:id="31" w:name="_Toc157945521"/>
+      <w:bookmarkStart w:id="32" w:name="_Toc157945521"/>
       <w:r>
         <w:rPr>
           <w:rFonts w:ascii="Times New Roman" w:hAnsi="Times New Roman" w:cs="Times New Roman"/>
         </w:rPr>
+        <w:lastRenderedPageBreak/>
         <w:t xml:space="preserve">Linux </w:t>
       </w:r>
       <w:proofErr w:type="spellStart"/>
@@ -10697,7 +11071,7 @@
         </w:rPr>
         <w:t xml:space="preserve"> szerver (CLI)</w:t>
       </w:r>
-      <w:bookmarkEnd w:id="31"/>
+      <w:bookmarkEnd w:id="32"/>
     </w:p>
     <w:p>
       <w:r>
@@ -10719,18 +11093,26 @@
           <w:rFonts w:ascii="Times New Roman" w:hAnsi="Times New Roman" w:cs="Times New Roman"/>
         </w:rPr>
       </w:pPr>
-      <w:bookmarkStart w:id="32" w:name="_Toc157945522"/>
+      <w:bookmarkStart w:id="33" w:name="_Toc157945522"/>
+      <w:proofErr w:type="spellStart"/>
       <w:r>
         <w:rPr>
           <w:rFonts w:ascii="Times New Roman" w:hAnsi="Times New Roman" w:cs="Times New Roman"/>
         </w:rPr>
-        <w:t xml:space="preserve">HSRP (Hot </w:t>
-      </w:r>
-      <w:proofErr w:type="spellStart"/>
+        <w:t>HSRP</w:t>
+      </w:r>
+      <w:proofErr w:type="spellEnd"/>
       <w:r>
         <w:rPr>
           <w:rFonts w:ascii="Times New Roman" w:hAnsi="Times New Roman" w:cs="Times New Roman"/>
         </w:rPr>
+        <w:t xml:space="preserve"> (Hot </w:t>
+      </w:r>
+      <w:proofErr w:type="spellStart"/>
+      <w:r>
+        <w:rPr>
+          <w:rFonts w:ascii="Times New Roman" w:hAnsi="Times New Roman" w:cs="Times New Roman"/>
+        </w:rPr>
         <w:t>Standby</w:t>
       </w:r>
       <w:proofErr w:type="spellEnd"/>
@@ -10754,7 +11136,7 @@
         </w:rPr>
         <w:t>)</w:t>
       </w:r>
-      <w:bookmarkEnd w:id="32"/>
+      <w:bookmarkEnd w:id="33"/>
     </w:p>
     <w:p>
       <w:r>
@@ -10766,7 +11148,15 @@
       </w:r>
       <w:proofErr w:type="spellEnd"/>
       <w:r>
-        <w:t xml:space="preserve"> FHRP-je, az alapátjáró IPv4-eszköz hibatűrő működtetésére. A HSRP magas szintű hálózati elérhetőséget biztosít, az IPv4 alapértelmezett átjárót használó állomások számára ad első ugrás forgalomirányító redundanciát. A HSRP a forgalomirányítók egy csoportjából választ ki aktív és készenléti (</w:t>
+        <w:t xml:space="preserve"> </w:t>
+      </w:r>
+      <w:proofErr w:type="spellStart"/>
+      <w:r>
+        <w:t>FHRP</w:t>
+      </w:r>
+      <w:proofErr w:type="spellEnd"/>
+      <w:r>
+        <w:t>-je, az alapátjáró IPv4-eszköz hibatűrő működtetésére. A HSRP magas szintű hálózati elérhetőséget biztosít, az IPv4 alapértelmezett átjárót használó állomások számára ad első ugrás forgalomirányító redundanciát. A HSRP a forgalomirányítók egy csoportjából választ ki aktív és készenléti (</w:t>
       </w:r>
       <w:proofErr w:type="spellStart"/>
       <w:r>
@@ -10784,19 +11174,7 @@
         </w:rPr>
       </w:pPr>
       <w:r>
-        <w:t xml:space="preserve">Beállítása igen egyszerű. Először ki kell választanunk, hogy melyik az aktív, és melyik a tartalék forgalomirányító. A mi esetünkben az aktív forgalomirányító a </w:t>
-      </w:r>
-      <w:r>
-        <w:t>SZERVER_R</w:t>
-      </w:r>
-      <w:r>
-        <w:t xml:space="preserve">, a tartalék pedig a </w:t>
-      </w:r>
-      <w:r>
-        <w:t>SZERVER</w:t>
-      </w:r>
-      <w:r>
-        <w:t xml:space="preserve">_BACKUP. Beállításához az aktív routeren be kell lépnünk a szükséges </w:t>
+        <w:t xml:space="preserve">Beállítása igen egyszerű. Először ki kell választanunk, hogy melyik az aktív, és melyik a tartalék forgalomirányító. A mi esetünkben az aktív forgalomirányító a SZERVER_R, a tartalék pedig a SZERVER_BACKUP. Beállításához az aktív routeren be kell lépnünk a szükséges </w:t>
       </w:r>
       <w:proofErr w:type="spellStart"/>
       <w:r>
@@ -10866,47 +11244,14 @@
         <w:rPr>
           <w:rFonts w:cs="Times New Roman"/>
         </w:rPr>
-        <w:t xml:space="preserve">parancsot kiadva, meg kell adnunk a virtuális IP címet (A </w:t>
-      </w:r>
-      <w:r>
-        <w:rPr>
-          <w:rFonts w:cs="Times New Roman"/>
-        </w:rPr>
-        <w:t xml:space="preserve">SZÜRKE </w:t>
-      </w:r>
-      <w:r>
-        <w:rPr>
-          <w:rFonts w:cs="Times New Roman"/>
-        </w:rPr>
-        <w:t xml:space="preserve">területen, ez a </w:t>
+        <w:t xml:space="preserve">parancsot kiadva, meg kell adnunk a virtuális IP címet (A SZÜRKE területen, ez a </w:t>
       </w:r>
       <w:r>
         <w:rPr>
           <w:rFonts w:cs="Times New Roman"/>
           <w:color w:val="808080" w:themeColor="background1" w:themeShade="80"/>
         </w:rPr>
-        <w:t>192.168.</w:t>
-      </w:r>
-      <w:r>
-        <w:rPr>
-          <w:rFonts w:cs="Times New Roman"/>
-          <w:color w:val="808080" w:themeColor="background1" w:themeShade="80"/>
-        </w:rPr>
-        <w:t>100</w:t>
-      </w:r>
-      <w:r>
-        <w:rPr>
-          <w:rFonts w:cs="Times New Roman"/>
-          <w:color w:val="808080" w:themeColor="background1" w:themeShade="80"/>
-        </w:rPr>
-        <w:t>.</w:t>
-      </w:r>
-      <w:r>
-        <w:rPr>
-          <w:rFonts w:cs="Times New Roman"/>
-          <w:color w:val="808080" w:themeColor="background1" w:themeShade="80"/>
-        </w:rPr>
-        <w:t>126</w:t>
+        <w:t>192.168.100.126</w:t>
       </w:r>
       <w:r>
         <w:rPr>
@@ -11010,11 +11355,11 @@
       <w:pPr>
         <w:pStyle w:val="Cmsor3"/>
       </w:pPr>
-      <w:bookmarkStart w:id="33" w:name="_Toc157945523"/>
+      <w:bookmarkStart w:id="34" w:name="_Toc157945523"/>
       <w:r>
         <w:t>NAT</w:t>
       </w:r>
-      <w:bookmarkEnd w:id="33"/>
+      <w:bookmarkEnd w:id="34"/>
     </w:p>
     <w:p>
       <w:r>
@@ -11023,7 +11368,11 @@
     </w:p>
     <w:p>
       <w:r>
-        <w:t xml:space="preserve">A NAT-képes forgalomirányítók egy vagy több érvényes nyilvános IPv4-címmel is konfigurálhatók. Ezeket a nyilvános címeket NAT-címkészlet néven ismerjük. Amikor egy belső eszköz forgalmat küld ki a hálózatból, a NAT-képes forgalomirányító lefordítja a készülék belső IPv4-címét egy a NAT-címkészletből származó nyilvános címre. A külső eszközök szemszögéből úgy tűnik, mintha mind a be-, mind a kilépő forgalom egy a címkészletből származó nyilvános IPv4-címmel rendelkezne. </w:t>
+        <w:t xml:space="preserve">A NAT-képes forgalomirányítók egy vagy több érvényes nyilvános IPv4-címmel is konfigurálhatók. Ezeket a nyilvános címeket NAT-címkészlet néven ismerjük. Amikor egy belső eszköz forgalmat küld ki a hálózatból, a NAT-képes forgalomirányító lefordítja a készülék belső IPv4-címét egy a NAT-címkészletből származó nyilvános címre. A külső eszközök </w:t>
+      </w:r>
+      <w:r>
+        <w:lastRenderedPageBreak/>
+        <w:t xml:space="preserve">szemszögéből úgy tűnik, mintha mind a be-, mind a kilépő forgalom egy a címkészletből származó nyilvános IPv4-címmel rendelkezne. </w:t>
       </w:r>
     </w:p>
     <w:p>
@@ -11171,7 +11520,7 @@
                     </pic:cNvPicPr>
                   </pic:nvPicPr>
                   <pic:blipFill>
-                    <a:blip r:embed="rId19">
+                    <a:blip r:embed="rId20">
                       <a:extLst>
                         <a:ext uri="{28A0092B-C50C-407E-A947-70E740481C1C}">
                           <a14:useLocalDpi xmlns:a14="http://schemas.microsoft.com/office/drawing/2010/main" val="0"/>
@@ -11227,20 +11576,20 @@
           <w:rFonts w:ascii="Times New Roman" w:hAnsi="Times New Roman" w:cs="Times New Roman"/>
         </w:rPr>
       </w:pPr>
-      <w:bookmarkStart w:id="34" w:name="_Toc157945524"/>
+      <w:bookmarkStart w:id="35" w:name="_Toc157945524"/>
       <w:r>
         <w:rPr>
           <w:rFonts w:ascii="Times New Roman" w:hAnsi="Times New Roman" w:cs="Times New Roman"/>
         </w:rPr>
         <w:t>Telehelyek között alkalmazott forgalomirányító protokoll</w:t>
       </w:r>
-      <w:bookmarkEnd w:id="34"/>
+      <w:bookmarkEnd w:id="35"/>
     </w:p>
     <w:p>
       <w:pPr>
         <w:pStyle w:val="Cmsor3"/>
       </w:pPr>
-      <w:bookmarkStart w:id="35" w:name="_Toc157945525"/>
+      <w:bookmarkStart w:id="36" w:name="_Toc157945525"/>
       <w:r>
         <w:rPr>
           <w:rStyle w:val="Cmsor2Char"/>
@@ -11250,7 +11599,7 @@
         </w:rPr>
         <w:t>OSPF</w:t>
       </w:r>
-      <w:bookmarkEnd w:id="35"/>
+      <w:bookmarkEnd w:id="36"/>
     </w:p>
     <w:p>
       <w:pPr>
@@ -11322,7 +11671,7 @@
           <w:lang w:eastAsia="hu-HU"/>
           <w14:ligatures w14:val="none"/>
         </w:rPr>
-        <w:t>- Tervezéséből eredően osztály nélküli, azaz támogatja a VLSM-</w:t>
+        <w:t xml:space="preserve">- Tervezéséből eredően osztály nélküli, azaz támogatja a </w:t>
       </w:r>
       <w:proofErr w:type="spellStart"/>
       <w:r>
@@ -11333,7 +11682,7 @@
           <w:lang w:eastAsia="hu-HU"/>
           <w14:ligatures w14:val="none"/>
         </w:rPr>
-        <w:t>et</w:t>
+        <w:t>VLSM-et</w:t>
       </w:r>
       <w:proofErr w:type="spellEnd"/>
       <w:r>
@@ -11344,7 +11693,29 @@
           <w:lang w:eastAsia="hu-HU"/>
           <w14:ligatures w14:val="none"/>
         </w:rPr>
-        <w:t xml:space="preserve"> és CIDR-t.</w:t>
+        <w:t xml:space="preserve"> és </w:t>
+      </w:r>
+      <w:proofErr w:type="spellStart"/>
+      <w:r>
+        <w:rPr>
+          <w:rFonts w:eastAsia="Times New Roman" w:cs="Times New Roman"/>
+          <w:kern w:val="0"/>
+          <w:szCs w:val="24"/>
+          <w:lang w:eastAsia="hu-HU"/>
+          <w14:ligatures w14:val="none"/>
+        </w:rPr>
+        <w:t>CIDR</w:t>
+      </w:r>
+      <w:proofErr w:type="spellEnd"/>
+      <w:r>
+        <w:rPr>
+          <w:rFonts w:eastAsia="Times New Roman" w:cs="Times New Roman"/>
+          <w:kern w:val="0"/>
+          <w:szCs w:val="24"/>
+          <w:lang w:eastAsia="hu-HU"/>
+          <w14:ligatures w14:val="none"/>
+        </w:rPr>
+        <w:t>-t.</w:t>
       </w:r>
     </w:p>
     <w:p>
@@ -11490,7 +11861,6 @@
           <w:lang w:eastAsia="hu-HU"/>
           <w14:ligatures w14:val="none"/>
         </w:rPr>
-        <w:lastRenderedPageBreak/>
         <w:t xml:space="preserve">Biztonságos </w:t>
       </w:r>
       <w:r>
@@ -11991,7 +12361,7 @@
           <w:rFonts w:eastAsia="Times New Roman"/>
           <w:lang w:eastAsia="hu-HU"/>
         </w:rPr>
-        <w:t>A topológia kezdeti cseréjekor az LSA fejlécek cseréjére szolgál, hogy a szomszédok rendelkezzenek az útválasztó LSA-</w:t>
+        <w:t xml:space="preserve">A topológia kezdeti cseréjekor az LSA fejlécek cseréjére szolgál, hogy a szomszédok rendelkezzenek az útválasztó </w:t>
       </w:r>
       <w:proofErr w:type="spellStart"/>
       <w:r>
@@ -11999,7 +12369,7 @@
           <w:rFonts w:eastAsia="Times New Roman"/>
           <w:lang w:eastAsia="hu-HU"/>
         </w:rPr>
-        <w:t>inak</w:t>
+        <w:t>LSA-inak</w:t>
       </w:r>
       <w:proofErr w:type="spellEnd"/>
       <w:r>
@@ -12137,7 +12507,15 @@
       </w:r>
       <w:proofErr w:type="spellEnd"/>
       <w:r>
-        <w:t xml:space="preserve"> SPF-algoritmusával dolgozza fel. Az SPF-algoritmus meghatározza az egyes célok elérésének teljes költségét. </w:t>
+        <w:t xml:space="preserve"> </w:t>
+      </w:r>
+      <w:proofErr w:type="spellStart"/>
+      <w:r>
+        <w:t>SPF</w:t>
+      </w:r>
+      <w:proofErr w:type="spellEnd"/>
+      <w:r>
+        <w:t xml:space="preserve">-algoritmusával dolgozza fel. Az SPF-algoritmus meghatározza az egyes célok elérésének teljes költségét. </w:t>
       </w:r>
     </w:p>
     <w:p>
@@ -12185,7 +12563,6 @@
         <w:ind w:firstLine="720"/>
       </w:pPr>
       <w:r>
-        <w:lastRenderedPageBreak/>
         <w:t xml:space="preserve">Az adatok megosztása előtt az OSPF forgalomirányítóknak fel kell deríteniük egymást a hálózaton. Ennek érdekében egy OSPF forgalomirányító valamennyi OSPF által használt interfészén Hello csomagokat küld ki annak kiderítésére, hogy vannak-e szomszédok ezeken a kapcsolatokon. Ha talál egy szomszédot, akkor azzal az OSPF forgalomirányító megpróbál ezzel a szomszéddal egy szomszédsági kapcsolatot kialakítani. </w:t>
       </w:r>
     </w:p>
@@ -12235,7 +12612,23 @@
           <w:b/>
           <w:bCs/>
         </w:rPr>
-        <w:t>, LSA) cseréje</w:t>
+        <w:t xml:space="preserve">, </w:t>
+      </w:r>
+      <w:proofErr w:type="spellStart"/>
+      <w:r>
+        <w:rPr>
+          <w:b/>
+          <w:bCs/>
+        </w:rPr>
+        <w:t>LSA</w:t>
+      </w:r>
+      <w:proofErr w:type="spellEnd"/>
+      <w:r>
+        <w:rPr>
+          <w:b/>
+          <w:bCs/>
+        </w:rPr>
+        <w:t>) cseréje</w:t>
       </w:r>
     </w:p>
     <w:p>
@@ -12256,11 +12649,11 @@
       </w:r>
       <w:proofErr w:type="spellEnd"/>
       <w:r>
-        <w:t xml:space="preserve"> kapcsolatok létrehozását követően a forgalomirányítók kapcsolatállapot hirdetéseket (LSA) váltanak. Az LSA valamennyi közvetlenül kapcsolódó kapcsolat állapotát és költségét tartalmazza. A forgalomirányítók az LSA-</w:t>
-      </w:r>
-      <w:proofErr w:type="spellStart"/>
-      <w:r>
-        <w:t>kkal</w:t>
+        <w:t xml:space="preserve"> kapcsolatok létrehozását követően a forgalomirányítók kapcsolatállapot hirdetéseket (LSA) váltanak. Az LSA valamennyi közvetlenül kapcsolódó kapcsolat állapotát és költségét tartalmazza. A forgalomirányítók az </w:t>
+      </w:r>
+      <w:proofErr w:type="spellStart"/>
+      <w:r>
+        <w:t>LSA-kkal</w:t>
       </w:r>
       <w:proofErr w:type="spellEnd"/>
       <w:r>
@@ -12289,11 +12682,19 @@
         <w:pStyle w:val="NormlWeb"/>
       </w:pPr>
       <w:r>
-        <w:t>Az LSA-k begyűjtését követően, az OSPF forgalomirányítók az LSA-</w:t>
-      </w:r>
-      <w:proofErr w:type="spellStart"/>
-      <w:r>
-        <w:t>kból</w:t>
+        <w:t xml:space="preserve">Az LSA-k begyűjtését követően, az </w:t>
+      </w:r>
+      <w:proofErr w:type="spellStart"/>
+      <w:r>
+        <w:t>OSPF</w:t>
+      </w:r>
+      <w:proofErr w:type="spellEnd"/>
+      <w:r>
+        <w:t xml:space="preserve"> forgalomirányítók az </w:t>
+      </w:r>
+      <w:proofErr w:type="spellStart"/>
+      <w:r>
+        <w:t>LSA-kból</w:t>
       </w:r>
       <w:proofErr w:type="spellEnd"/>
       <w:r>
@@ -12401,7 +12802,7 @@
           <w:lang w:eastAsia="hu-HU"/>
           <w14:ligatures w14:val="none"/>
         </w:rPr>
-        <w:t>Egyterületű OSPF (</w:t>
+        <w:t xml:space="preserve">Egyterületű </w:t>
       </w:r>
       <w:proofErr w:type="spellStart"/>
       <w:r>
@@ -12414,7 +12815,7 @@
           <w:lang w:eastAsia="hu-HU"/>
           <w14:ligatures w14:val="none"/>
         </w:rPr>
-        <w:t>Single-Area</w:t>
+        <w:t>OSPF</w:t>
       </w:r>
       <w:proofErr w:type="spellEnd"/>
       <w:r>
@@ -12427,7 +12828,59 @@
           <w:lang w:eastAsia="hu-HU"/>
           <w14:ligatures w14:val="none"/>
         </w:rPr>
-        <w:t xml:space="preserve"> OSPF)</w:t>
+        <w:t xml:space="preserve"> (</w:t>
+      </w:r>
+      <w:proofErr w:type="spellStart"/>
+      <w:r>
+        <w:rPr>
+          <w:rFonts w:eastAsia="Times New Roman" w:cs="Times New Roman"/>
+          <w:b/>
+          <w:bCs/>
+          <w:kern w:val="0"/>
+          <w:szCs w:val="24"/>
+          <w:lang w:eastAsia="hu-HU"/>
+          <w14:ligatures w14:val="none"/>
+        </w:rPr>
+        <w:t>Single-Area</w:t>
+      </w:r>
+      <w:proofErr w:type="spellEnd"/>
+      <w:r>
+        <w:rPr>
+          <w:rFonts w:eastAsia="Times New Roman" w:cs="Times New Roman"/>
+          <w:b/>
+          <w:bCs/>
+          <w:kern w:val="0"/>
+          <w:szCs w:val="24"/>
+          <w:lang w:eastAsia="hu-HU"/>
+          <w14:ligatures w14:val="none"/>
+        </w:rPr>
+        <w:t xml:space="preserve"> </w:t>
+      </w:r>
+      <w:proofErr w:type="spellStart"/>
+      <w:r>
+        <w:rPr>
+          <w:rFonts w:eastAsia="Times New Roman" w:cs="Times New Roman"/>
+          <w:b/>
+          <w:bCs/>
+          <w:kern w:val="0"/>
+          <w:szCs w:val="24"/>
+          <w:lang w:eastAsia="hu-HU"/>
+          <w14:ligatures w14:val="none"/>
+        </w:rPr>
+        <w:t>OSPF</w:t>
+      </w:r>
+      <w:proofErr w:type="spellEnd"/>
+      <w:r>
+        <w:rPr>
+          <w:rFonts w:eastAsia="Times New Roman" w:cs="Times New Roman"/>
+          <w:b/>
+          <w:bCs/>
+          <w:kern w:val="0"/>
+          <w:szCs w:val="24"/>
+          <w:lang w:eastAsia="hu-HU"/>
+          <w14:ligatures w14:val="none"/>
+        </w:rPr>
+        <w:t>)</w:t>
       </w:r>
     </w:p>
     <w:p>
@@ -12492,7 +12945,7 @@
           <w:lang w:eastAsia="hu-HU"/>
           <w14:ligatures w14:val="none"/>
         </w:rPr>
-        <w:t>Többterületű OSPF (</w:t>
+        <w:t xml:space="preserve">Többterületű </w:t>
       </w:r>
       <w:proofErr w:type="spellStart"/>
       <w:r>
@@ -12505,7 +12958,7 @@
           <w:lang w:eastAsia="hu-HU"/>
           <w14:ligatures w14:val="none"/>
         </w:rPr>
-        <w:t>Multiarea</w:t>
+        <w:t>OSPF</w:t>
       </w:r>
       <w:proofErr w:type="spellEnd"/>
       <w:r>
@@ -12518,7 +12971,59 @@
           <w:lang w:eastAsia="hu-HU"/>
           <w14:ligatures w14:val="none"/>
         </w:rPr>
-        <w:t xml:space="preserve"> OSPF) </w:t>
+        <w:t xml:space="preserve"> (</w:t>
+      </w:r>
+      <w:proofErr w:type="spellStart"/>
+      <w:r>
+        <w:rPr>
+          <w:rFonts w:eastAsia="Times New Roman" w:cs="Times New Roman"/>
+          <w:b/>
+          <w:bCs/>
+          <w:kern w:val="0"/>
+          <w:szCs w:val="24"/>
+          <w:lang w:eastAsia="hu-HU"/>
+          <w14:ligatures w14:val="none"/>
+        </w:rPr>
+        <w:t>Multiarea</w:t>
+      </w:r>
+      <w:proofErr w:type="spellEnd"/>
+      <w:r>
+        <w:rPr>
+          <w:rFonts w:eastAsia="Times New Roman" w:cs="Times New Roman"/>
+          <w:b/>
+          <w:bCs/>
+          <w:kern w:val="0"/>
+          <w:szCs w:val="24"/>
+          <w:lang w:eastAsia="hu-HU"/>
+          <w14:ligatures w14:val="none"/>
+        </w:rPr>
+        <w:t xml:space="preserve"> </w:t>
+      </w:r>
+      <w:proofErr w:type="spellStart"/>
+      <w:r>
+        <w:rPr>
+          <w:rFonts w:eastAsia="Times New Roman" w:cs="Times New Roman"/>
+          <w:b/>
+          <w:bCs/>
+          <w:kern w:val="0"/>
+          <w:szCs w:val="24"/>
+          <w:lang w:eastAsia="hu-HU"/>
+          <w14:ligatures w14:val="none"/>
+        </w:rPr>
+        <w:t>OSPF</w:t>
+      </w:r>
+      <w:proofErr w:type="spellEnd"/>
+      <w:r>
+        <w:rPr>
+          <w:rFonts w:eastAsia="Times New Roman" w:cs="Times New Roman"/>
+          <w:b/>
+          <w:bCs/>
+          <w:kern w:val="0"/>
+          <w:szCs w:val="24"/>
+          <w:lang w:eastAsia="hu-HU"/>
+          <w14:ligatures w14:val="none"/>
+        </w:rPr>
+        <w:t xml:space="preserve">) </w:t>
       </w:r>
     </w:p>
     <w:p>
@@ -12629,7 +13134,29 @@
           <w:lang w:eastAsia="hu-HU"/>
           <w14:ligatures w14:val="none"/>
         </w:rPr>
-        <w:t xml:space="preserve">, ABR) nevezzük. </w:t>
+        <w:t xml:space="preserve">, </w:t>
+      </w:r>
+      <w:proofErr w:type="spellStart"/>
+      <w:r>
+        <w:rPr>
+          <w:rFonts w:eastAsia="Times New Roman" w:cs="Times New Roman"/>
+          <w:kern w:val="0"/>
+          <w:szCs w:val="24"/>
+          <w:lang w:eastAsia="hu-HU"/>
+          <w14:ligatures w14:val="none"/>
+        </w:rPr>
+        <w:t>ABR</w:t>
+      </w:r>
+      <w:proofErr w:type="spellEnd"/>
+      <w:r>
+        <w:rPr>
+          <w:rFonts w:eastAsia="Times New Roman" w:cs="Times New Roman"/>
+          <w:kern w:val="0"/>
+          <w:szCs w:val="24"/>
+          <w:lang w:eastAsia="hu-HU"/>
+          <w14:ligatures w14:val="none"/>
+        </w:rPr>
+        <w:t xml:space="preserve">) nevezzük. </w:t>
       </w:r>
     </w:p>
     <w:p>
@@ -12694,7 +13221,23 @@
           <w:rFonts w:cs="Times New Roman"/>
           <w:szCs w:val="24"/>
         </w:rPr>
-        <w:t xml:space="preserve"> - AS) több kisebb területre tud felosztani. Hierarchikus forgalomirányítás esetén továbbra is megtörténik a területek közti forgalomirányítás (</w:t>
+        <w:t xml:space="preserve"> - </w:t>
+      </w:r>
+      <w:proofErr w:type="spellStart"/>
+      <w:r>
+        <w:rPr>
+          <w:rFonts w:cs="Times New Roman"/>
+          <w:szCs w:val="24"/>
+        </w:rPr>
+        <w:t>AS</w:t>
+      </w:r>
+      <w:proofErr w:type="spellEnd"/>
+      <w:r>
+        <w:rPr>
+          <w:rFonts w:cs="Times New Roman"/>
+          <w:szCs w:val="24"/>
+        </w:rPr>
+        <w:t>) több kisebb területre tud felosztani. Hierarchikus forgalomirányítás esetén továbbra is megtörténik a területek közti forgalomirányítás (</w:t>
       </w:r>
       <w:proofErr w:type="spellStart"/>
       <w:r>
@@ -12748,7 +13291,6 @@
           <w:lang w:eastAsia="hu-HU"/>
           <w14:ligatures w14:val="none"/>
         </w:rPr>
-        <w:lastRenderedPageBreak/>
         <w:t>Az 1-es típusú OSPF csomag a Hello csomag. A Hello csomagokat az alábbi esetekben használják:</w:t>
       </w:r>
     </w:p>
@@ -12852,7 +13394,7 @@
           <w:lang w:eastAsia="hu-HU"/>
           <w14:ligatures w14:val="none"/>
         </w:rPr>
-        <w:t xml:space="preserve"> Router, DR) és a tartalék kijelölt forgalomirányító (Backup </w:t>
+        <w:t xml:space="preserve"> Router, </w:t>
       </w:r>
       <w:proofErr w:type="spellStart"/>
       <w:r>
@@ -12863,7 +13405,7 @@
           <w:lang w:eastAsia="hu-HU"/>
           <w14:ligatures w14:val="none"/>
         </w:rPr>
-        <w:t>Designated</w:t>
+        <w:t>DR</w:t>
       </w:r>
       <w:proofErr w:type="spellEnd"/>
       <w:r>
@@ -12874,7 +13416,51 @@
           <w:lang w:eastAsia="hu-HU"/>
           <w14:ligatures w14:val="none"/>
         </w:rPr>
-        <w:t xml:space="preserve"> Router, BDR) kiválasztása a többes hozzáférésű hálózatok esetében, mint pl. az Ethernet és a </w:t>
+        <w:t xml:space="preserve">) és a tartalék kijelölt forgalomirányító (Backup </w:t>
+      </w:r>
+      <w:proofErr w:type="spellStart"/>
+      <w:r>
+        <w:rPr>
+          <w:rFonts w:eastAsia="Times New Roman" w:cs="Times New Roman"/>
+          <w:kern w:val="0"/>
+          <w:szCs w:val="24"/>
+          <w:lang w:eastAsia="hu-HU"/>
+          <w14:ligatures w14:val="none"/>
+        </w:rPr>
+        <w:t>Designated</w:t>
+      </w:r>
+      <w:proofErr w:type="spellEnd"/>
+      <w:r>
+        <w:rPr>
+          <w:rFonts w:eastAsia="Times New Roman" w:cs="Times New Roman"/>
+          <w:kern w:val="0"/>
+          <w:szCs w:val="24"/>
+          <w:lang w:eastAsia="hu-HU"/>
+          <w14:ligatures w14:val="none"/>
+        </w:rPr>
+        <w:t xml:space="preserve"> Router, </w:t>
+      </w:r>
+      <w:proofErr w:type="spellStart"/>
+      <w:r>
+        <w:rPr>
+          <w:rFonts w:eastAsia="Times New Roman" w:cs="Times New Roman"/>
+          <w:kern w:val="0"/>
+          <w:szCs w:val="24"/>
+          <w:lang w:eastAsia="hu-HU"/>
+          <w14:ligatures w14:val="none"/>
+        </w:rPr>
+        <w:t>BDR</w:t>
+      </w:r>
+      <w:proofErr w:type="spellEnd"/>
+      <w:r>
+        <w:rPr>
+          <w:rFonts w:eastAsia="Times New Roman" w:cs="Times New Roman"/>
+          <w:kern w:val="0"/>
+          <w:szCs w:val="24"/>
+          <w:lang w:eastAsia="hu-HU"/>
+          <w14:ligatures w14:val="none"/>
+        </w:rPr>
+        <w:t xml:space="preserve">) kiválasztása a többes hozzáférésű hálózatok esetében, mint pl. az Ethernet és a </w:t>
       </w:r>
       <w:proofErr w:type="spellStart"/>
       <w:r>
@@ -13129,7 +13715,33 @@
           <w:lang w:eastAsia="hu-HU"/>
           <w14:ligatures w14:val="none"/>
         </w:rPr>
-        <w:t xml:space="preserve"> ID) </w:t>
+        <w:t xml:space="preserve"> </w:t>
+      </w:r>
+      <w:proofErr w:type="spellStart"/>
+      <w:r>
+        <w:rPr>
+          <w:rFonts w:eastAsia="Times New Roman" w:cs="Times New Roman"/>
+          <w:b/>
+          <w:bCs/>
+          <w:kern w:val="0"/>
+          <w:szCs w:val="24"/>
+          <w:lang w:eastAsia="hu-HU"/>
+          <w14:ligatures w14:val="none"/>
+        </w:rPr>
+        <w:t>ID</w:t>
+      </w:r>
+      <w:proofErr w:type="spellEnd"/>
+      <w:r>
+        <w:rPr>
+          <w:rFonts w:eastAsia="Times New Roman" w:cs="Times New Roman"/>
+          <w:b/>
+          <w:bCs/>
+          <w:kern w:val="0"/>
+          <w:szCs w:val="24"/>
+          <w:lang w:eastAsia="hu-HU"/>
+          <w14:ligatures w14:val="none"/>
+        </w:rPr>
+        <w:t xml:space="preserve">) </w:t>
       </w:r>
       <w:r>
         <w:rPr>
@@ -13334,7 +13946,51 @@
           <w:lang w:eastAsia="hu-HU"/>
           <w14:ligatures w14:val="none"/>
         </w:rPr>
-        <w:t>– A DR/BDR választás során használatos. Az OSPF forgalomirányítók alapértelmezett prioritása 1, amelynek 0 és 255 közötti értékre manuálisan megváltoztatható. Minél magasabb az érték, annál valószínűbb, hogy egy forgalomirányító DR lesz az adott kapcsolaton.</w:t>
+        <w:t xml:space="preserve">– A </w:t>
+      </w:r>
+      <w:proofErr w:type="spellStart"/>
+      <w:r>
+        <w:rPr>
+          <w:rFonts w:eastAsia="Times New Roman" w:cs="Times New Roman"/>
+          <w:kern w:val="0"/>
+          <w:szCs w:val="24"/>
+          <w:lang w:eastAsia="hu-HU"/>
+          <w14:ligatures w14:val="none"/>
+        </w:rPr>
+        <w:t>DR</w:t>
+      </w:r>
+      <w:proofErr w:type="spellEnd"/>
+      <w:r>
+        <w:rPr>
+          <w:rFonts w:eastAsia="Times New Roman" w:cs="Times New Roman"/>
+          <w:kern w:val="0"/>
+          <w:szCs w:val="24"/>
+          <w:lang w:eastAsia="hu-HU"/>
+          <w14:ligatures w14:val="none"/>
+        </w:rPr>
+        <w:t>/</w:t>
+      </w:r>
+      <w:proofErr w:type="spellStart"/>
+      <w:r>
+        <w:rPr>
+          <w:rFonts w:eastAsia="Times New Roman" w:cs="Times New Roman"/>
+          <w:kern w:val="0"/>
+          <w:szCs w:val="24"/>
+          <w:lang w:eastAsia="hu-HU"/>
+          <w14:ligatures w14:val="none"/>
+        </w:rPr>
+        <w:t>BDR</w:t>
+      </w:r>
+      <w:proofErr w:type="spellEnd"/>
+      <w:r>
+        <w:rPr>
+          <w:rFonts w:eastAsia="Times New Roman" w:cs="Times New Roman"/>
+          <w:kern w:val="0"/>
+          <w:szCs w:val="24"/>
+          <w:lang w:eastAsia="hu-HU"/>
+          <w14:ligatures w14:val="none"/>
+        </w:rPr>
+        <w:t xml:space="preserve"> választás során használatos. Az OSPF forgalomirányítók alapértelmezett prioritása 1, amelynek 0 és 255 közötti értékre manuálisan megváltoztatható. Minél magasabb az érték, annál valószínűbb, hogy egy forgalomirányító DR lesz az adott kapcsolaton.</w:t>
       </w:r>
     </w:p>
     <w:p>
@@ -13480,7 +14136,33 @@
           <w:lang w:eastAsia="hu-HU"/>
           <w14:ligatures w14:val="none"/>
         </w:rPr>
-        <w:t xml:space="preserve"> Router, DR) </w:t>
+        <w:t xml:space="preserve"> Router, </w:t>
+      </w:r>
+      <w:proofErr w:type="spellStart"/>
+      <w:r>
+        <w:rPr>
+          <w:rFonts w:eastAsia="Times New Roman" w:cs="Times New Roman"/>
+          <w:b/>
+          <w:bCs/>
+          <w:kern w:val="0"/>
+          <w:szCs w:val="24"/>
+          <w:lang w:eastAsia="hu-HU"/>
+          <w14:ligatures w14:val="none"/>
+        </w:rPr>
+        <w:t>DR</w:t>
+      </w:r>
+      <w:proofErr w:type="spellEnd"/>
+      <w:r>
+        <w:rPr>
+          <w:rFonts w:eastAsia="Times New Roman" w:cs="Times New Roman"/>
+          <w:b/>
+          <w:bCs/>
+          <w:kern w:val="0"/>
+          <w:szCs w:val="24"/>
+          <w:lang w:eastAsia="hu-HU"/>
+          <w14:ligatures w14:val="none"/>
+        </w:rPr>
+        <w:t xml:space="preserve">) </w:t>
       </w:r>
       <w:r>
         <w:rPr>
@@ -13519,7 +14201,6 @@
           <w:lang w:eastAsia="hu-HU"/>
           <w14:ligatures w14:val="none"/>
         </w:rPr>
-        <w:lastRenderedPageBreak/>
         <w:t xml:space="preserve">Tartalék kijelölt forgalomirányító (Backup </w:t>
       </w:r>
       <w:proofErr w:type="spellStart"/>
@@ -13546,7 +14227,33 @@
           <w:lang w:eastAsia="hu-HU"/>
           <w14:ligatures w14:val="none"/>
         </w:rPr>
-        <w:t xml:space="preserve"> Router, BDR) </w:t>
+        <w:t xml:space="preserve"> Router, </w:t>
+      </w:r>
+      <w:proofErr w:type="spellStart"/>
+      <w:r>
+        <w:rPr>
+          <w:rFonts w:eastAsia="Times New Roman" w:cs="Times New Roman"/>
+          <w:b/>
+          <w:bCs/>
+          <w:kern w:val="0"/>
+          <w:szCs w:val="24"/>
+          <w:lang w:eastAsia="hu-HU"/>
+          <w14:ligatures w14:val="none"/>
+        </w:rPr>
+        <w:t>BDR</w:t>
+      </w:r>
+      <w:proofErr w:type="spellEnd"/>
+      <w:r>
+        <w:rPr>
+          <w:rFonts w:eastAsia="Times New Roman" w:cs="Times New Roman"/>
+          <w:b/>
+          <w:bCs/>
+          <w:kern w:val="0"/>
+          <w:szCs w:val="24"/>
+          <w:lang w:eastAsia="hu-HU"/>
+          <w14:ligatures w14:val="none"/>
+        </w:rPr>
+        <w:t xml:space="preserve">) </w:t>
       </w:r>
       <w:r>
         <w:rPr>
@@ -13736,7 +14443,29 @@
           <w:lang w:eastAsia="hu-HU"/>
           <w14:ligatures w14:val="none"/>
         </w:rPr>
-        <w:t xml:space="preserve"> funkció, amelyet az adatok hitelességének ellenőrzésére használnak. Egy router esetében az MD5 gyakran használatos a hálózati forgalom, például a BGP (</w:t>
+        <w:t xml:space="preserve"> funkció, amelyet az adatok hitelességének ellenőrzésére használnak. Egy router esetében az MD5 gyakran használatos a hálózati forgalom, például a </w:t>
+      </w:r>
+      <w:proofErr w:type="spellStart"/>
+      <w:r>
+        <w:rPr>
+          <w:rFonts w:eastAsia="Times New Roman" w:cs="Times New Roman"/>
+          <w:kern w:val="0"/>
+          <w:szCs w:val="24"/>
+          <w:lang w:eastAsia="hu-HU"/>
+          <w14:ligatures w14:val="none"/>
+        </w:rPr>
+        <w:t>BGP</w:t>
+      </w:r>
+      <w:proofErr w:type="spellEnd"/>
+      <w:r>
+        <w:rPr>
+          <w:rFonts w:eastAsia="Times New Roman" w:cs="Times New Roman"/>
+          <w:kern w:val="0"/>
+          <w:szCs w:val="24"/>
+          <w:lang w:eastAsia="hu-HU"/>
+          <w14:ligatures w14:val="none"/>
+        </w:rPr>
+        <w:t xml:space="preserve"> (</w:t>
       </w:r>
       <w:proofErr w:type="spellStart"/>
       <w:r>
@@ -13986,39 +14715,7 @@
           <w:lang w:eastAsia="hu-HU"/>
           <w14:ligatures w14:val="none"/>
         </w:rPr>
-        <w:t xml:space="preserve"> KEY_ID md5 KEY</w:t>
-      </w:r>
-      <w:r>
-        <w:rPr>
-          <w:rFonts w:eastAsia="Times New Roman" w:cs="Times New Roman"/>
-          <w:kern w:val="0"/>
-          <w:szCs w:val="24"/>
-          <w:lang w:eastAsia="hu-HU"/>
-          <w14:ligatures w14:val="none"/>
-        </w:rPr>
-        <w:t>. Nálunk a kulcs a „</w:t>
-      </w:r>
-      <w:proofErr w:type="spellStart"/>
-      <w:r>
-        <w:rPr>
-          <w:rFonts w:eastAsia="Times New Roman" w:cs="Times New Roman"/>
-          <w:kern w:val="0"/>
-          <w:szCs w:val="24"/>
-          <w:lang w:eastAsia="hu-HU"/>
-          <w14:ligatures w14:val="none"/>
-        </w:rPr>
-        <w:t>szaszkh</w:t>
-      </w:r>
-      <w:proofErr w:type="spellEnd"/>
-      <w:r>
-        <w:rPr>
-          <w:rFonts w:eastAsia="Times New Roman" w:cs="Times New Roman"/>
-          <w:kern w:val="0"/>
-          <w:szCs w:val="24"/>
-          <w:lang w:eastAsia="hu-HU"/>
-          <w14:ligatures w14:val="none"/>
-        </w:rPr>
-        <w:t xml:space="preserve">” volt. Végül a hitelesítés engedélyezéséhez be kell írnunk az </w:t>
+        <w:t xml:space="preserve"> </w:t>
       </w:r>
       <w:proofErr w:type="spellStart"/>
       <w:r>
@@ -14030,7 +14727,7 @@
           <w:lang w:eastAsia="hu-HU"/>
           <w14:ligatures w14:val="none"/>
         </w:rPr>
-        <w:t>ip</w:t>
+        <w:t>KEY_ID</w:t>
       </w:r>
       <w:proofErr w:type="spellEnd"/>
       <w:r>
@@ -14042,7 +14739,39 @@
           <w:lang w:eastAsia="hu-HU"/>
           <w14:ligatures w14:val="none"/>
         </w:rPr>
-        <w:t xml:space="preserve"> </w:t>
+        <w:t xml:space="preserve"> md5 KEY</w:t>
+      </w:r>
+      <w:r>
+        <w:rPr>
+          <w:rFonts w:eastAsia="Times New Roman" w:cs="Times New Roman"/>
+          <w:kern w:val="0"/>
+          <w:szCs w:val="24"/>
+          <w:lang w:eastAsia="hu-HU"/>
+          <w14:ligatures w14:val="none"/>
+        </w:rPr>
+        <w:t>. Nálunk a kulcs a „</w:t>
+      </w:r>
+      <w:proofErr w:type="spellStart"/>
+      <w:r>
+        <w:rPr>
+          <w:rFonts w:eastAsia="Times New Roman" w:cs="Times New Roman"/>
+          <w:kern w:val="0"/>
+          <w:szCs w:val="24"/>
+          <w:lang w:eastAsia="hu-HU"/>
+          <w14:ligatures w14:val="none"/>
+        </w:rPr>
+        <w:t>szaszkh</w:t>
+      </w:r>
+      <w:proofErr w:type="spellEnd"/>
+      <w:r>
+        <w:rPr>
+          <w:rFonts w:eastAsia="Times New Roman" w:cs="Times New Roman"/>
+          <w:kern w:val="0"/>
+          <w:szCs w:val="24"/>
+          <w:lang w:eastAsia="hu-HU"/>
+          <w14:ligatures w14:val="none"/>
+        </w:rPr>
+        <w:t xml:space="preserve">” volt. Végül a hitelesítés engedélyezéséhez be kell írnunk az </w:t>
       </w:r>
       <w:proofErr w:type="spellStart"/>
       <w:r>
@@ -14054,7 +14783,7 @@
           <w:lang w:eastAsia="hu-HU"/>
           <w14:ligatures w14:val="none"/>
         </w:rPr>
-        <w:t>ospf</w:t>
+        <w:t>ip</w:t>
       </w:r>
       <w:proofErr w:type="spellEnd"/>
       <w:r>
@@ -14078,7 +14807,7 @@
           <w:lang w:eastAsia="hu-HU"/>
           <w14:ligatures w14:val="none"/>
         </w:rPr>
-        <w:t>authentication</w:t>
+        <w:t>ospf</w:t>
       </w:r>
       <w:proofErr w:type="spellEnd"/>
       <w:r>
@@ -14102,6 +14831,30 @@
           <w:lang w:eastAsia="hu-HU"/>
           <w14:ligatures w14:val="none"/>
         </w:rPr>
+        <w:t>authentication</w:t>
+      </w:r>
+      <w:proofErr w:type="spellEnd"/>
+      <w:r>
+        <w:rPr>
+          <w:rFonts w:ascii="Courier New" w:eastAsia="Times New Roman" w:hAnsi="Courier New" w:cs="Courier New"/>
+          <w:color w:val="808080" w:themeColor="background1" w:themeShade="80"/>
+          <w:kern w:val="0"/>
+          <w:szCs w:val="24"/>
+          <w:lang w:eastAsia="hu-HU"/>
+          <w14:ligatures w14:val="none"/>
+        </w:rPr>
+        <w:t xml:space="preserve"> </w:t>
+      </w:r>
+      <w:proofErr w:type="spellStart"/>
+      <w:r>
+        <w:rPr>
+          <w:rFonts w:ascii="Courier New" w:eastAsia="Times New Roman" w:hAnsi="Courier New" w:cs="Courier New"/>
+          <w:color w:val="808080" w:themeColor="background1" w:themeShade="80"/>
+          <w:kern w:val="0"/>
+          <w:szCs w:val="24"/>
+          <w:lang w:eastAsia="hu-HU"/>
+          <w14:ligatures w14:val="none"/>
+        </w:rPr>
         <w:t>message-digest</w:t>
       </w:r>
       <w:proofErr w:type="spellEnd"/>
@@ -14119,7 +14872,7 @@
     <w:p/>
     <w:p/>
     <w:sectPr>
-      <w:footerReference w:type="default" r:id="rId20"/>
+      <w:footerReference w:type="default" r:id="rId21"/>
       <w:pgSz w:w="11906" w:h="16838"/>
       <w:pgMar w:top="1417" w:right="1417" w:bottom="1417" w:left="1417" w:header="708" w:footer="708" w:gutter="0"/>
       <w:cols w:space="708"/>
